--- a/Document/武将.docx
+++ b/Document/武将.docx
@@ -12,13 +12,7 @@
     </w:p>
     <w:p>
       <w:pPr>
-        <w:pStyle w:val="a5"/>
-        <w:numPr>
-          <w:ilvl w:val="0"/>
-          <w:numId w:val="1"/>
-        </w:numPr>
-        <w:spacing w:line="220" w:lineRule="atLeast"/>
-        <w:ind w:firstLineChars="0"/>
+        <w:pStyle w:val="3"/>
       </w:pPr>
       <w:r>
         <w:rPr>
@@ -29,13 +23,7 @@
     </w:p>
     <w:p>
       <w:pPr>
-        <w:pStyle w:val="a5"/>
-        <w:numPr>
-          <w:ilvl w:val="0"/>
-          <w:numId w:val="1"/>
-        </w:numPr>
-        <w:spacing w:line="220" w:lineRule="atLeast"/>
-        <w:ind w:firstLineChars="0"/>
+        <w:pStyle w:val="3"/>
       </w:pPr>
       <w:r>
         <w:rPr>
@@ -63,37 +51,8 @@
     </w:p>
     <w:p>
       <w:pPr>
-        <w:pStyle w:val="a5"/>
-        <w:numPr>
-          <w:ilvl w:val="0"/>
-          <w:numId w:val="1"/>
-        </w:numPr>
-        <w:spacing w:line="220" w:lineRule="atLeast"/>
-        <w:ind w:firstLineChars="0"/>
-      </w:pPr>
-      <w:r>
-        <w:rPr>
-          <w:rFonts w:hint="eastAsia"/>
-        </w:rPr>
-        <w:t>武将技能</w:t>
-      </w:r>
-    </w:p>
-    <w:p>
-      <w:pPr>
-        <w:spacing w:line="220" w:lineRule="atLeast"/>
-      </w:pPr>
-      <w:r>
-        <w:rPr>
-          <w:rFonts w:hint="eastAsia"/>
-        </w:rPr>
-        <w:t>3.1</w:t>
-      </w:r>
-      <w:r>
-        <w:rPr>
-          <w:rFonts w:hint="eastAsia"/>
-        </w:rPr>
-        <w:t>、</w:t>
-      </w:r>
+        <w:pStyle w:val="3"/>
+      </w:pPr>
       <w:r>
         <w:rPr>
           <w:rFonts w:hint="eastAsia"/>
@@ -104,7 +63,7 @@
         <w:rPr>
           <w:rFonts w:hint="eastAsia"/>
         </w:rPr>
-        <w:t>分类</w:t>
+        <w:t>职业</w:t>
       </w:r>
     </w:p>
     <w:p>
@@ -121,8 +80,26 @@
         <w:rPr>
           <w:rFonts w:hint="eastAsia"/>
         </w:rPr>
+        <w:t>七杀：</w:t>
+      </w:r>
+      <w:r>
+        <w:rPr>
+          <w:color w:val="333333"/>
+        </w:rPr>
+        <w:t>搅乱世界之贼（</w:t>
+      </w:r>
+      <w:r>
+        <w:rPr>
+          <w:rFonts w:hint="eastAsia"/>
+        </w:rPr>
         <w:t>怒气型</w:t>
       </w:r>
+      <w:r>
+        <w:rPr>
+          <w:color w:val="333333"/>
+        </w:rPr>
+        <w:t>）</w:t>
+      </w:r>
     </w:p>
     <w:p>
       <w:pPr>
@@ -162,6 +139,32 @@
         </w:numPr>
         <w:spacing w:line="220" w:lineRule="atLeast"/>
         <w:ind w:firstLineChars="0"/>
+        <w:rPr>
+          <w:rFonts w:hint="eastAsia"/>
+        </w:rPr>
+      </w:pPr>
+      <w:r>
+        <w:rPr>
+          <w:rFonts w:hint="eastAsia"/>
+        </w:rPr>
+        <w:t>初始怒气条上限为</w:t>
+      </w:r>
+      <w:r>
+        <w:rPr>
+          <w:rFonts w:hint="eastAsia"/>
+        </w:rPr>
+        <w:t>100</w:t>
+      </w:r>
+    </w:p>
+    <w:p>
+      <w:pPr>
+        <w:pStyle w:val="a5"/>
+        <w:numPr>
+          <w:ilvl w:val="0"/>
+          <w:numId w:val="3"/>
+        </w:numPr>
+        <w:spacing w:line="220" w:lineRule="atLeast"/>
+        <w:ind w:firstLineChars="0"/>
       </w:pPr>
       <w:r>
         <w:rPr>
@@ -257,10 +260,137 @@
       </w:pPr>
       <w:r>
         <w:rPr>
+          <w:color w:val="333333"/>
+        </w:rPr>
+        <w:t>破军：纵横天下之将（</w:t>
+      </w:r>
+      <w:r>
+        <w:rPr>
+          <w:rFonts w:hint="eastAsia"/>
+        </w:rPr>
+        <w:t>血条型）</w:t>
+      </w:r>
+    </w:p>
+    <w:p>
+      <w:pPr>
+        <w:pStyle w:val="a5"/>
+        <w:numPr>
+          <w:ilvl w:val="0"/>
+          <w:numId w:val="5"/>
+        </w:numPr>
+        <w:spacing w:line="220" w:lineRule="atLeast"/>
+        <w:ind w:firstLineChars="0"/>
+      </w:pPr>
+      <w:r>
+        <w:rPr>
+          <w:rFonts w:hint="eastAsia"/>
+        </w:rPr>
+        <w:t>该类英雄仅拥有血条</w:t>
+      </w:r>
+    </w:p>
+    <w:p>
+      <w:pPr>
+        <w:pStyle w:val="a5"/>
+        <w:numPr>
+          <w:ilvl w:val="0"/>
+          <w:numId w:val="5"/>
+        </w:numPr>
+        <w:spacing w:line="220" w:lineRule="atLeast"/>
+        <w:ind w:firstLineChars="0"/>
+      </w:pPr>
+      <w:r>
+        <w:rPr>
+          <w:rFonts w:hint="eastAsia"/>
+        </w:rPr>
+        <w:t>释放技能无消耗或消耗血量</w:t>
+      </w:r>
+    </w:p>
+    <w:p>
+      <w:pPr>
+        <w:pStyle w:val="a5"/>
+        <w:numPr>
+          <w:ilvl w:val="0"/>
+          <w:numId w:val="5"/>
+        </w:numPr>
+        <w:spacing w:line="220" w:lineRule="atLeast"/>
+        <w:ind w:firstLineChars="0"/>
+      </w:pPr>
+      <w:r>
+        <w:rPr>
+          <w:rFonts w:hint="eastAsia"/>
+        </w:rPr>
+        <w:t>当消耗血量释放技能时拥有保护限制，百分之</w:t>
+      </w:r>
+      <w:r>
+        <w:rPr>
+          <w:rFonts w:hint="eastAsia"/>
+        </w:rPr>
+        <w:t>X</w:t>
+      </w:r>
+      <w:r>
+        <w:rPr>
+          <w:rFonts w:hint="eastAsia"/>
+        </w:rPr>
+        <w:t>血量以下时将不会释放此类技能</w:t>
+      </w:r>
+    </w:p>
+    <w:p>
+      <w:pPr>
+        <w:pStyle w:val="a5"/>
+        <w:numPr>
+          <w:ilvl w:val="0"/>
+          <w:numId w:val="5"/>
+        </w:numPr>
+        <w:spacing w:line="220" w:lineRule="atLeast"/>
+        <w:ind w:firstLineChars="0"/>
+      </w:pPr>
+      <w:r>
+        <w:rPr>
+          <w:rFonts w:hint="eastAsia"/>
+        </w:rPr>
+        <w:t>技能拥有</w:t>
+      </w:r>
+      <w:r>
+        <w:rPr>
+          <w:rFonts w:hint="eastAsia"/>
+        </w:rPr>
+        <w:t>CD</w:t>
+      </w:r>
+      <w:r>
+        <w:rPr>
+          <w:rFonts w:hint="eastAsia"/>
+        </w:rPr>
+        <w:t>及优先级</w:t>
+      </w:r>
+    </w:p>
+    <w:p>
+      <w:pPr>
+        <w:pStyle w:val="a5"/>
+        <w:numPr>
+          <w:ilvl w:val="0"/>
+          <w:numId w:val="2"/>
+        </w:numPr>
+        <w:spacing w:line="220" w:lineRule="atLeast"/>
+        <w:ind w:firstLineChars="0"/>
+      </w:pPr>
+      <w:r>
+        <w:rPr>
+          <w:color w:val="333333"/>
+        </w:rPr>
+        <w:t>贪狼：奸险诡诈之士（</w:t>
+      </w:r>
+      <w:r>
+        <w:rPr>
           <w:rFonts w:hint="eastAsia"/>
         </w:rPr>
         <w:t>法力型</w:t>
       </w:r>
+      <w:r>
+        <w:rPr>
+          <w:rFonts w:hint="eastAsia"/>
+        </w:rPr>
+        <w:t>）</w:t>
+      </w:r>
     </w:p>
     <w:p>
       <w:pPr>
@@ -334,6 +464,7 @@
         <w:rPr>
           <w:rFonts w:hint="eastAsia"/>
         </w:rPr>
+        <w:lastRenderedPageBreak/>
         <w:t>英雄释放技能需要消耗法力，每个技能拥有</w:t>
       </w:r>
       <w:r>
@@ -396,6 +527,17 @@
     </w:p>
     <w:p>
       <w:pPr>
+        <w:pStyle w:val="3"/>
+      </w:pPr>
+      <w:r>
+        <w:rPr>
+          <w:rFonts w:hint="eastAsia"/>
+        </w:rPr>
+        <w:t>技能分类</w:t>
+      </w:r>
+    </w:p>
+    <w:p>
+      <w:pPr>
         <w:pStyle w:val="a5"/>
         <w:numPr>
           <w:ilvl w:val="0"/>
@@ -408,319 +550,1261 @@
         <w:rPr>
           <w:rFonts w:hint="eastAsia"/>
         </w:rPr>
-        <w:t>血条型</w:t>
-      </w:r>
-    </w:p>
-    <w:p>
-      <w:pPr>
-        <w:pStyle w:val="a5"/>
-        <w:numPr>
-          <w:ilvl w:val="0"/>
-          <w:numId w:val="5"/>
-        </w:numPr>
-        <w:spacing w:line="220" w:lineRule="atLeast"/>
-        <w:ind w:firstLineChars="0"/>
-      </w:pPr>
-      <w:r>
-        <w:rPr>
-          <w:rFonts w:hint="eastAsia"/>
-        </w:rPr>
-        <w:t>该类英雄仅拥有血条</w:t>
-      </w:r>
-    </w:p>
-    <w:p>
-      <w:pPr>
-        <w:pStyle w:val="a5"/>
-        <w:numPr>
-          <w:ilvl w:val="0"/>
-          <w:numId w:val="5"/>
-        </w:numPr>
-        <w:spacing w:line="220" w:lineRule="atLeast"/>
-        <w:ind w:firstLineChars="0"/>
-      </w:pPr>
-      <w:r>
-        <w:rPr>
-          <w:rFonts w:hint="eastAsia"/>
-        </w:rPr>
-        <w:t>释放技能无消耗或消耗血量</w:t>
-      </w:r>
-    </w:p>
-    <w:p>
-      <w:pPr>
-        <w:pStyle w:val="a5"/>
-        <w:numPr>
-          <w:ilvl w:val="0"/>
-          <w:numId w:val="5"/>
-        </w:numPr>
-        <w:spacing w:line="220" w:lineRule="atLeast"/>
-        <w:ind w:firstLineChars="0"/>
-      </w:pPr>
-      <w:r>
-        <w:rPr>
-          <w:rFonts w:hint="eastAsia"/>
-        </w:rPr>
-        <w:t>当消耗血量释放技能时拥有保护限制，百分之</w:t>
-      </w:r>
-      <w:r>
-        <w:rPr>
-          <w:rFonts w:hint="eastAsia"/>
-        </w:rPr>
-        <w:t>X</w:t>
-      </w:r>
-      <w:r>
-        <w:rPr>
-          <w:rFonts w:hint="eastAsia"/>
-        </w:rPr>
-        <w:t>血量以下时将不会释放此类技能</w:t>
-      </w:r>
-    </w:p>
-    <w:p>
-      <w:pPr>
-        <w:pStyle w:val="a5"/>
-        <w:numPr>
-          <w:ilvl w:val="0"/>
-          <w:numId w:val="5"/>
-        </w:numPr>
-        <w:spacing w:line="220" w:lineRule="atLeast"/>
-        <w:ind w:firstLineChars="0"/>
+        <w:t>普通攻击</w:t>
+      </w:r>
+      <w:r>
+        <w:rPr>
+          <w:rFonts w:hint="eastAsia"/>
+        </w:rPr>
+        <w:t>（分物理和法术两种，根据武将特性定死）</w:t>
+      </w:r>
+      <w:r>
+        <w:rPr>
+          <w:rFonts w:hint="eastAsia"/>
+        </w:rPr>
+        <w:t>：每个武将都可以装备</w:t>
+      </w:r>
+      <w:r>
+        <w:rPr>
+          <w:rFonts w:hint="eastAsia"/>
+        </w:rPr>
+        <w:t>1~3</w:t>
+      </w:r>
+      <w:r>
+        <w:rPr>
+          <w:rFonts w:hint="eastAsia"/>
+        </w:rPr>
+        <w:t>类武器，根据武器</w:t>
+      </w:r>
+      <w:r>
+        <w:rPr>
+          <w:rFonts w:hint="eastAsia"/>
+        </w:rPr>
+        <w:t>类别的不同，攻击方式不同</w:t>
+      </w:r>
+    </w:p>
+    <w:p>
+      <w:pPr>
+        <w:pStyle w:val="a5"/>
+        <w:widowControl w:val="0"/>
+        <w:numPr>
+          <w:ilvl w:val="1"/>
+          <w:numId w:val="2"/>
+        </w:numPr>
+        <w:adjustRightInd/>
+        <w:snapToGrid/>
+        <w:spacing w:after="0"/>
+        <w:ind w:firstLineChars="0"/>
+        <w:jc w:val="both"/>
+      </w:pPr>
+      <w:r>
+        <w:rPr>
+          <w:rFonts w:hint="eastAsia"/>
+        </w:rPr>
+        <w:t>通用型</w:t>
+      </w:r>
+      <w:r>
+        <w:rPr>
+          <w:rFonts w:hint="eastAsia"/>
+        </w:rPr>
+        <w:t>（武器攻击系数高）</w:t>
+      </w:r>
+      <w:r>
+        <w:rPr>
+          <w:rFonts w:hint="eastAsia"/>
+        </w:rPr>
+        <w:t>：装备后普通攻击会攻击最近单体</w:t>
+      </w:r>
+      <w:r>
+        <w:rPr>
+          <w:rFonts w:hint="eastAsia"/>
+        </w:rPr>
+        <w:t>（定义格子的前后距离为</w:t>
+      </w:r>
+      <w:r>
+        <w:rPr>
+          <w:rFonts w:hint="eastAsia"/>
+        </w:rPr>
+        <w:t>4</w:t>
+      </w:r>
+      <w:r>
+        <w:rPr>
+          <w:rFonts w:hint="eastAsia"/>
+        </w:rPr>
+        <w:t>，左右距离为</w:t>
+      </w:r>
+      <w:r>
+        <w:rPr>
+          <w:rFonts w:hint="eastAsia"/>
+        </w:rPr>
+        <w:t>3</w:t>
+      </w:r>
+      <w:r>
+        <w:rPr>
+          <w:rFonts w:hint="eastAsia"/>
+        </w:rPr>
+        <w:t>，最近目标按照定义距离计算）</w:t>
+      </w:r>
+    </w:p>
+    <w:p>
+      <w:pPr>
+        <w:pStyle w:val="a5"/>
+        <w:widowControl w:val="0"/>
+        <w:numPr>
+          <w:ilvl w:val="1"/>
+          <w:numId w:val="2"/>
+        </w:numPr>
+        <w:adjustRightInd/>
+        <w:snapToGrid/>
+        <w:spacing w:after="0"/>
+        <w:ind w:firstLineChars="0"/>
+        <w:jc w:val="both"/>
+      </w:pPr>
+      <w:r>
+        <w:rPr>
+          <w:rFonts w:hint="eastAsia"/>
+        </w:rPr>
+        <w:t>穿刺型</w:t>
+      </w:r>
+      <w:r>
+        <w:rPr>
+          <w:rFonts w:hint="eastAsia"/>
+        </w:rPr>
+        <w:t>（武器攻击系数中）</w:t>
+      </w:r>
+      <w:r>
+        <w:rPr>
+          <w:rFonts w:hint="eastAsia"/>
+        </w:rPr>
+        <w:t>：装备后普通攻击会攻击竖排</w:t>
+      </w:r>
+      <w:r>
+        <w:rPr>
+          <w:rFonts w:hint="eastAsia"/>
+        </w:rPr>
+        <w:t>2~4</w:t>
+      </w:r>
+      <w:r>
+        <w:rPr>
+          <w:rFonts w:hint="eastAsia"/>
+        </w:rPr>
+        <w:t>人</w:t>
+      </w:r>
+      <w:r>
+        <w:rPr>
+          <w:rFonts w:hint="eastAsia"/>
+        </w:rPr>
+        <w:t>，身后敌人受到伤害依次衰减</w:t>
+      </w:r>
+      <w:r>
+        <w:rPr>
+          <w:rFonts w:hint="eastAsia"/>
+        </w:rPr>
+        <w:t>10%</w:t>
+      </w:r>
+      <w:r>
+        <w:rPr>
+          <w:rFonts w:hint="eastAsia"/>
+        </w:rPr>
+        <w:t>（首个目标按照最近距离计算）</w:t>
+      </w:r>
+    </w:p>
+    <w:p>
+      <w:pPr>
+        <w:pStyle w:val="a5"/>
+        <w:widowControl w:val="0"/>
+        <w:numPr>
+          <w:ilvl w:val="1"/>
+          <w:numId w:val="2"/>
+        </w:numPr>
+        <w:adjustRightInd/>
+        <w:snapToGrid/>
+        <w:spacing w:after="0"/>
+        <w:ind w:firstLineChars="0"/>
+        <w:jc w:val="both"/>
+      </w:pPr>
+      <w:r>
+        <w:rPr>
+          <w:rFonts w:hint="eastAsia"/>
+        </w:rPr>
+        <w:t>横扫型</w:t>
+      </w:r>
+      <w:r>
+        <w:rPr>
+          <w:rFonts w:hint="eastAsia"/>
+        </w:rPr>
+        <w:t>（武器攻击系数低）</w:t>
+      </w:r>
+      <w:r>
+        <w:rPr>
+          <w:rFonts w:hint="eastAsia"/>
+        </w:rPr>
+        <w:t>：装备后普通攻击会攻击横排</w:t>
+      </w:r>
+      <w:r>
+        <w:rPr>
+          <w:rFonts w:hint="eastAsia"/>
+        </w:rPr>
+        <w:t>2~5</w:t>
+      </w:r>
+      <w:r>
+        <w:rPr>
+          <w:rFonts w:hint="eastAsia"/>
+        </w:rPr>
+        <w:t>人</w:t>
+      </w:r>
+      <w:r>
+        <w:rPr>
+          <w:rFonts w:hint="eastAsia"/>
+        </w:rPr>
+        <w:t>（只能攻击最前排，最前排全部阵亡后攻击第二排，依次</w:t>
+      </w:r>
+      <w:r>
+        <w:rPr>
+          <w:rFonts w:hint="eastAsia"/>
+        </w:rPr>
+        <w:t>类推；按照最近原则选中目标，选中目标后按照攻击范围框定其余目标，优先框定多个目标，当框定目标相同时，以选中目标为中间目标，当数量为偶数时，则目标为中间靠右的目标</w:t>
+      </w:r>
+      <w:r>
+        <w:rPr>
+          <w:rFonts w:hint="eastAsia"/>
+        </w:rPr>
+        <w:t>）</w:t>
+      </w:r>
+    </w:p>
+    <w:p>
+      <w:pPr>
+        <w:pStyle w:val="a5"/>
+        <w:widowControl w:val="0"/>
+        <w:numPr>
+          <w:ilvl w:val="1"/>
+          <w:numId w:val="2"/>
+        </w:numPr>
+        <w:adjustRightInd/>
+        <w:snapToGrid/>
+        <w:spacing w:after="0"/>
+        <w:ind w:firstLineChars="0"/>
+        <w:jc w:val="both"/>
+      </w:pPr>
+      <w:r>
+        <w:rPr>
+          <w:rFonts w:hint="eastAsia"/>
+        </w:rPr>
+        <w:t>远射型</w:t>
+      </w:r>
+      <w:r>
+        <w:rPr>
+          <w:rFonts w:hint="eastAsia"/>
+        </w:rPr>
+        <w:t>（武器攻击系数高）</w:t>
+      </w:r>
+      <w:r>
+        <w:rPr>
+          <w:rFonts w:hint="eastAsia"/>
+        </w:rPr>
+        <w:t>：装备后普通攻击会攻击</w:t>
+      </w:r>
+      <w:r>
+        <w:rPr>
+          <w:rFonts w:hint="eastAsia"/>
+        </w:rPr>
+        <w:t>最</w:t>
+      </w:r>
+      <w:r>
+        <w:rPr>
+          <w:rFonts w:hint="eastAsia"/>
+        </w:rPr>
+        <w:t>后排单体</w:t>
+      </w:r>
+      <w:r>
+        <w:rPr>
+          <w:rFonts w:hint="eastAsia"/>
+        </w:rPr>
+        <w:t>（按照最近原则选取最后排的目标，最后排全部死亡后选取倒数第二排的目标，依然按照最近原则，以此类推）</w:t>
+      </w:r>
+    </w:p>
+    <w:p>
+      <w:pPr>
+        <w:pStyle w:val="a5"/>
+        <w:widowControl w:val="0"/>
+        <w:numPr>
+          <w:ilvl w:val="1"/>
+          <w:numId w:val="2"/>
+        </w:numPr>
+        <w:adjustRightInd/>
+        <w:snapToGrid/>
+        <w:spacing w:after="0"/>
+        <w:ind w:firstLineChars="0"/>
+        <w:jc w:val="both"/>
+        <w:rPr>
+          <w:rFonts w:hint="eastAsia"/>
+        </w:rPr>
+      </w:pPr>
+      <w:r>
+        <w:rPr>
+          <w:rFonts w:hint="eastAsia"/>
+        </w:rPr>
+        <w:t>粉碎型</w:t>
+      </w:r>
+      <w:r>
+        <w:rPr>
+          <w:rFonts w:hint="eastAsia"/>
+        </w:rPr>
+        <w:t>（武器攻击系数低）</w:t>
+      </w:r>
+      <w:r>
+        <w:rPr>
+          <w:rFonts w:hint="eastAsia"/>
+        </w:rPr>
+        <w:t>：装备后普通攻击会攻击</w:t>
+      </w:r>
+      <w:r>
+        <w:rPr>
+          <w:rFonts w:hint="eastAsia"/>
+        </w:rPr>
+        <w:t>2*2~3*3</w:t>
+      </w:r>
+      <w:r>
+        <w:rPr>
+          <w:rFonts w:hint="eastAsia"/>
+        </w:rPr>
+        <w:t>的敌人（</w:t>
+      </w:r>
+      <w:r>
+        <w:rPr>
+          <w:rFonts w:hint="eastAsia"/>
+        </w:rPr>
+        <w:t>以最近原则选定目标</w:t>
+      </w:r>
+      <w:r>
+        <w:rPr>
+          <w:rFonts w:hint="eastAsia"/>
+        </w:rPr>
+        <w:t>，</w:t>
+      </w:r>
+      <w:r>
+        <w:rPr>
+          <w:rFonts w:hint="eastAsia"/>
+        </w:rPr>
+        <w:t>选中目标后按照攻击范围的大小框定其余目标，优先框定多个目标，当框定目标相同时，</w:t>
+      </w:r>
+      <w:r>
+        <w:rPr>
+          <w:rFonts w:hint="eastAsia"/>
+        </w:rPr>
+        <w:t>以选中目标为左下角优先</w:t>
+      </w:r>
+      <w:r>
+        <w:rPr>
+          <w:rFonts w:hint="eastAsia"/>
+        </w:rPr>
+        <w:t>）</w:t>
+      </w:r>
+    </w:p>
+    <w:p>
+      <w:pPr>
+        <w:pStyle w:val="a5"/>
+        <w:widowControl w:val="0"/>
+        <w:numPr>
+          <w:ilvl w:val="1"/>
+          <w:numId w:val="2"/>
+        </w:numPr>
+        <w:adjustRightInd/>
+        <w:snapToGrid/>
+        <w:spacing w:after="0"/>
+        <w:ind w:firstLineChars="0"/>
+        <w:jc w:val="both"/>
+        <w:rPr>
+          <w:color w:val="FF0000"/>
+        </w:rPr>
+      </w:pPr>
+      <w:r>
+        <w:rPr>
+          <w:rFonts w:hint="eastAsia"/>
+          <w:color w:val="FF0000"/>
+        </w:rPr>
+        <w:t>传奇类：该类为以上五类武器的拓展，给玩家的表现为以上五类方式</w:t>
+      </w:r>
+      <w:r>
+        <w:rPr>
+          <w:rFonts w:hint="eastAsia"/>
+          <w:color w:val="FF0000"/>
+        </w:rPr>
+        <w:t>，然而攻击方式有所不同，此类武器为大坑，有必要做！</w:t>
+      </w:r>
+    </w:p>
+    <w:p>
+      <w:pPr>
+        <w:pStyle w:val="a5"/>
+        <w:numPr>
+          <w:ilvl w:val="0"/>
+          <w:numId w:val="2"/>
+        </w:numPr>
+        <w:spacing w:line="220" w:lineRule="atLeast"/>
+        <w:ind w:firstLineChars="0"/>
+        <w:rPr>
+          <w:rFonts w:hint="eastAsia"/>
+        </w:rPr>
+      </w:pPr>
+      <w:r>
+        <w:rPr>
+          <w:rFonts w:hint="eastAsia"/>
+        </w:rPr>
+        <w:t>绝技</w:t>
+      </w:r>
+      <w:r>
+        <w:rPr>
+          <w:rFonts w:hint="eastAsia"/>
+        </w:rPr>
+        <w:t>（分物理和法术两种，根据武将特性定死）</w:t>
+      </w:r>
+    </w:p>
+    <w:p>
+      <w:pPr>
+        <w:pStyle w:val="a5"/>
+        <w:numPr>
+          <w:ilvl w:val="0"/>
+          <w:numId w:val="8"/>
+        </w:numPr>
+        <w:spacing w:line="220" w:lineRule="atLeast"/>
+        <w:ind w:firstLineChars="0"/>
+      </w:pPr>
+      <w:r>
+        <w:t>进入回合后且达到绝技释放条件优先释放绝技</w:t>
+      </w:r>
+    </w:p>
+    <w:p>
+      <w:pPr>
+        <w:pStyle w:val="a5"/>
+        <w:numPr>
+          <w:ilvl w:val="0"/>
+          <w:numId w:val="2"/>
+        </w:numPr>
+        <w:spacing w:line="220" w:lineRule="atLeast"/>
+        <w:ind w:firstLineChars="0"/>
+      </w:pPr>
+      <w:r>
+        <w:rPr>
+          <w:rFonts w:hint="eastAsia"/>
+        </w:rPr>
+        <w:t>天命技能</w:t>
+      </w:r>
+    </w:p>
+    <w:p>
+      <w:pPr>
+        <w:pStyle w:val="a5"/>
+        <w:numPr>
+          <w:ilvl w:val="0"/>
+          <w:numId w:val="7"/>
+        </w:numPr>
+        <w:spacing w:line="220" w:lineRule="atLeast"/>
+        <w:ind w:firstLineChars="0"/>
+        <w:rPr>
+          <w:rFonts w:hint="eastAsia"/>
+        </w:rPr>
+      </w:pPr>
+      <w:r>
+        <w:t>属性的累加</w:t>
+      </w:r>
+    </w:p>
+    <w:p>
+      <w:pPr>
+        <w:pStyle w:val="a5"/>
+        <w:numPr>
+          <w:ilvl w:val="0"/>
+          <w:numId w:val="7"/>
+        </w:numPr>
+        <w:spacing w:line="220" w:lineRule="atLeast"/>
+        <w:ind w:firstLineChars="0"/>
+        <w:rPr>
+          <w:rFonts w:hint="eastAsia"/>
+        </w:rPr>
+      </w:pPr>
+      <w:r>
+        <w:rPr>
+          <w:rFonts w:hint="eastAsia"/>
+        </w:rPr>
+        <w:t>特殊技能特殊处理</w:t>
+      </w:r>
+    </w:p>
+    <w:p>
+      <w:pPr>
+        <w:pStyle w:val="a5"/>
+        <w:numPr>
+          <w:ilvl w:val="0"/>
+          <w:numId w:val="7"/>
+        </w:numPr>
+        <w:spacing w:line="220" w:lineRule="atLeast"/>
+        <w:ind w:firstLineChars="0"/>
+      </w:pPr>
+      <w:r>
+        <w:rPr>
+          <w:rFonts w:hint="eastAsia"/>
+        </w:rPr>
+        <w:t>天命技能的释放优先级小于绝技，大于普通攻击</w:t>
+      </w:r>
+    </w:p>
+    <w:p>
+      <w:pPr>
+        <w:pStyle w:val="3"/>
       </w:pPr>
       <w:r>
         <w:rPr>
           <w:rFonts w:hint="eastAsia"/>
         </w:rPr>
         <w:lastRenderedPageBreak/>
-        <w:t>技能拥有</w:t>
-      </w:r>
-      <w:r>
-        <w:rPr>
-          <w:rFonts w:hint="eastAsia"/>
-        </w:rPr>
-        <w:t>CD</w:t>
-      </w:r>
-      <w:r>
-        <w:rPr>
-          <w:rFonts w:hint="eastAsia"/>
-        </w:rPr>
-        <w:t>及优先级</w:t>
-      </w:r>
-    </w:p>
-    <w:p>
-      <w:pPr>
-        <w:pStyle w:val="a5"/>
-        <w:spacing w:line="220" w:lineRule="atLeast"/>
+        <w:t>武将升级</w:t>
+      </w:r>
+    </w:p>
+    <w:p>
+      <w:pPr>
+        <w:pStyle w:val="a5"/>
+        <w:numPr>
+          <w:ilvl w:val="0"/>
+          <w:numId w:val="2"/>
+        </w:numPr>
+        <w:spacing w:line="220" w:lineRule="atLeast"/>
+        <w:ind w:firstLineChars="0"/>
+      </w:pPr>
+      <w:r>
+        <w:t>参战武将可获得经验</w:t>
+      </w:r>
+    </w:p>
+    <w:p>
+      <w:pPr>
+        <w:pStyle w:val="a5"/>
+        <w:numPr>
+          <w:ilvl w:val="0"/>
+          <w:numId w:val="2"/>
+        </w:numPr>
+        <w:spacing w:line="220" w:lineRule="atLeast"/>
+        <w:ind w:firstLineChars="0"/>
+      </w:pPr>
+      <w:r>
+        <w:rPr>
+          <w:rFonts w:hint="eastAsia"/>
+        </w:rPr>
+        <w:t>表现为（当前经验</w:t>
+      </w:r>
+      <w:r>
+        <w:rPr>
+          <w:rFonts w:hint="eastAsia"/>
+        </w:rPr>
+        <w:t>/</w:t>
+      </w:r>
+      <w:r>
+        <w:rPr>
+          <w:rFonts w:hint="eastAsia"/>
+        </w:rPr>
+        <w:t>当前等级经验上限）</w:t>
+      </w:r>
+    </w:p>
+    <w:p>
+      <w:pPr>
+        <w:pStyle w:val="a5"/>
+        <w:numPr>
+          <w:ilvl w:val="0"/>
+          <w:numId w:val="2"/>
+        </w:numPr>
+        <w:spacing w:line="220" w:lineRule="atLeast"/>
+        <w:ind w:firstLineChars="0"/>
+      </w:pPr>
+      <w:r>
+        <w:rPr>
+          <w:rFonts w:hint="eastAsia"/>
+        </w:rPr>
+        <w:t>当前经验达到上限后升级</w:t>
+      </w:r>
+    </w:p>
+    <w:p>
+      <w:pPr>
+        <w:pStyle w:val="a5"/>
+        <w:numPr>
+          <w:ilvl w:val="0"/>
+          <w:numId w:val="2"/>
+        </w:numPr>
+        <w:spacing w:line="220" w:lineRule="atLeast"/>
+        <w:ind w:firstLineChars="0"/>
+      </w:pPr>
+      <w:r>
+        <w:rPr>
+          <w:rFonts w:hint="eastAsia"/>
+        </w:rPr>
+        <w:t>升级后当前经验归</w:t>
+      </w:r>
+      <w:r>
+        <w:rPr>
+          <w:rFonts w:hint="eastAsia"/>
+        </w:rPr>
+        <w:t>0</w:t>
+      </w:r>
+    </w:p>
+    <w:p>
+      <w:pPr>
+        <w:pStyle w:val="a5"/>
+        <w:numPr>
+          <w:ilvl w:val="0"/>
+          <w:numId w:val="2"/>
+        </w:numPr>
+        <w:spacing w:line="220" w:lineRule="atLeast"/>
+        <w:ind w:firstLineChars="0"/>
+        <w:rPr>
+          <w:rFonts w:hint="eastAsia"/>
+        </w:rPr>
+      </w:pPr>
+      <w:r>
+        <w:rPr>
+          <w:rFonts w:hint="eastAsia"/>
+        </w:rPr>
+        <w:t>上一级溢出经验不会消失，添加到下一等级的当前经验值中</w:t>
+      </w:r>
+    </w:p>
+    <w:p>
+      <w:pPr>
+        <w:pStyle w:val="a5"/>
+        <w:numPr>
+          <w:ilvl w:val="0"/>
+          <w:numId w:val="2"/>
+        </w:numPr>
+        <w:spacing w:line="220" w:lineRule="atLeast"/>
+        <w:ind w:firstLineChars="0"/>
+        <w:rPr>
+          <w:rFonts w:hint="eastAsia"/>
+        </w:rPr>
+      </w:pPr>
+      <w:r>
+        <w:rPr>
+          <w:rFonts w:hint="eastAsia"/>
+        </w:rPr>
+        <w:t>升级后一阶属性不会</w:t>
+      </w:r>
+      <w:r>
+        <w:rPr>
+          <w:rFonts w:hint="eastAsia"/>
+        </w:rPr>
+        <w:t>改变</w:t>
+      </w:r>
+    </w:p>
+    <w:p>
+      <w:pPr>
+        <w:pStyle w:val="a5"/>
+        <w:numPr>
+          <w:ilvl w:val="0"/>
+          <w:numId w:val="2"/>
+        </w:numPr>
+        <w:spacing w:line="220" w:lineRule="atLeast"/>
+        <w:ind w:firstLineChars="0"/>
+        <w:rPr>
+          <w:rFonts w:hint="eastAsia"/>
+        </w:rPr>
+      </w:pPr>
+      <w:r>
+        <w:rPr>
+          <w:rFonts w:hint="eastAsia"/>
+        </w:rPr>
+        <w:t>以下</w:t>
+      </w:r>
+      <w:r>
+        <w:rPr>
+          <w:rFonts w:hint="eastAsia"/>
+        </w:rPr>
+        <w:t>二阶属性会成长</w:t>
+      </w:r>
+    </w:p>
+    <w:p>
+      <w:pPr>
+        <w:pStyle w:val="a5"/>
+        <w:numPr>
+          <w:ilvl w:val="0"/>
+          <w:numId w:val="10"/>
+        </w:numPr>
+        <w:spacing w:line="220" w:lineRule="atLeast"/>
+        <w:ind w:firstLineChars="0"/>
+        <w:rPr>
+          <w:rFonts w:hint="eastAsia"/>
+        </w:rPr>
+      </w:pPr>
+      <w:r>
+        <w:t>生命值</w:t>
+      </w:r>
+    </w:p>
+    <w:p>
+      <w:pPr>
+        <w:pStyle w:val="a5"/>
+        <w:numPr>
+          <w:ilvl w:val="0"/>
+          <w:numId w:val="10"/>
+        </w:numPr>
+        <w:spacing w:line="220" w:lineRule="atLeast"/>
+        <w:ind w:firstLineChars="0"/>
+      </w:pPr>
+    </w:p>
+    <w:p>
+      <w:pPr>
+        <w:pStyle w:val="3"/>
+        <w:rPr>
+          <w:rFonts w:hint="eastAsia"/>
+        </w:rPr>
+      </w:pPr>
+      <w:r>
+        <w:rPr>
+          <w:rFonts w:hint="eastAsia"/>
+        </w:rPr>
+        <w:t>武将属性</w:t>
+      </w:r>
+    </w:p>
+    <w:p>
+      <w:pPr>
+        <w:pStyle w:val="a5"/>
+        <w:numPr>
+          <w:ilvl w:val="0"/>
+          <w:numId w:val="9"/>
+        </w:numPr>
+        <w:ind w:firstLineChars="0"/>
+        <w:rPr>
+          <w:rFonts w:hint="eastAsia"/>
+        </w:rPr>
+      </w:pPr>
+      <w:r>
+        <w:rPr>
+          <w:rFonts w:hint="eastAsia"/>
+        </w:rPr>
+        <w:t>一阶属性：此类属性为定值，不可成长，受天命技能和装备属性加成</w:t>
+      </w:r>
+    </w:p>
+    <w:p>
+      <w:pPr>
+        <w:pStyle w:val="a5"/>
+        <w:numPr>
+          <w:ilvl w:val="1"/>
+          <w:numId w:val="9"/>
+        </w:numPr>
+        <w:ind w:firstLineChars="0"/>
+        <w:rPr>
+          <w:rFonts w:hint="eastAsia"/>
+        </w:rPr>
+      </w:pPr>
+      <w:r>
+        <w:rPr>
+          <w:rFonts w:hint="eastAsia"/>
+        </w:rPr>
+        <w:t>力量：影响角色物理防御</w:t>
+      </w:r>
+    </w:p>
+    <w:p>
+      <w:pPr>
+        <w:pStyle w:val="a5"/>
+        <w:numPr>
+          <w:ilvl w:val="1"/>
+          <w:numId w:val="9"/>
+        </w:numPr>
+        <w:ind w:firstLineChars="0"/>
+        <w:rPr>
+          <w:rFonts w:hint="eastAsia"/>
+        </w:rPr>
+      </w:pPr>
+      <w:r>
+        <w:rPr>
+          <w:rFonts w:hint="eastAsia"/>
+        </w:rPr>
+        <w:t>智力：影响角色法术防御</w:t>
+      </w:r>
+    </w:p>
+    <w:p>
+      <w:pPr>
+        <w:pStyle w:val="a5"/>
+        <w:numPr>
+          <w:ilvl w:val="1"/>
+          <w:numId w:val="9"/>
+        </w:numPr>
+        <w:ind w:firstLineChars="0"/>
+        <w:rPr>
+          <w:rFonts w:hint="eastAsia"/>
+        </w:rPr>
+      </w:pPr>
+      <w:r>
+        <w:rPr>
+          <w:rFonts w:hint="eastAsia"/>
+        </w:rPr>
+        <w:t>体质：影响角色生命值上限</w:t>
+      </w:r>
+    </w:p>
+    <w:p>
+      <w:pPr>
+        <w:pStyle w:val="a5"/>
+        <w:numPr>
+          <w:ilvl w:val="1"/>
+          <w:numId w:val="9"/>
+        </w:numPr>
+        <w:ind w:firstLineChars="0"/>
+        <w:rPr>
+          <w:rFonts w:hint="eastAsia"/>
+        </w:rPr>
+      </w:pPr>
+      <w:r>
+        <w:rPr>
+          <w:rFonts w:hint="eastAsia"/>
+        </w:rPr>
+        <w:t>敏捷：英雄角色速度快慢</w:t>
+      </w:r>
+    </w:p>
+    <w:p>
+      <w:pPr>
+        <w:pStyle w:val="a5"/>
+        <w:numPr>
+          <w:ilvl w:val="1"/>
+          <w:numId w:val="9"/>
+        </w:numPr>
+        <w:ind w:firstLineChars="0"/>
+        <w:rPr>
+          <w:rFonts w:hint="eastAsia"/>
+        </w:rPr>
+      </w:pPr>
+      <w:r>
+        <w:rPr>
+          <w:rFonts w:hint="eastAsia"/>
+        </w:rPr>
+        <w:t>主属性：每个英雄拥有以上四种属性中的一种为主属性，影响该角色的攻击力</w:t>
+      </w:r>
+    </w:p>
+    <w:p>
+      <w:pPr>
+        <w:pStyle w:val="a5"/>
+        <w:numPr>
+          <w:ilvl w:val="0"/>
+          <w:numId w:val="9"/>
+        </w:numPr>
+        <w:ind w:firstLineChars="0"/>
+        <w:rPr>
+          <w:rFonts w:hint="eastAsia"/>
+        </w:rPr>
+      </w:pPr>
+      <w:r>
+        <w:rPr>
+          <w:rFonts w:hint="eastAsia"/>
+        </w:rPr>
+        <w:t>二阶属性</w:t>
+      </w:r>
+    </w:p>
+    <w:p>
+      <w:pPr>
+        <w:pStyle w:val="a5"/>
+        <w:numPr>
+          <w:ilvl w:val="1"/>
+          <w:numId w:val="9"/>
+        </w:numPr>
+        <w:ind w:firstLineChars="0"/>
+        <w:rPr>
+          <w:rFonts w:hint="eastAsia"/>
+        </w:rPr>
+      </w:pPr>
+      <w:r>
+        <w:rPr>
+          <w:rFonts w:hint="eastAsia"/>
+        </w:rPr>
+        <w:t>生命值</w:t>
+      </w:r>
+    </w:p>
+    <w:p>
+      <w:pPr>
+        <w:pStyle w:val="a5"/>
+        <w:numPr>
+          <w:ilvl w:val="1"/>
+          <w:numId w:val="9"/>
+        </w:numPr>
+        <w:ind w:firstLineChars="0"/>
+        <w:rPr>
+          <w:rFonts w:hint="eastAsia"/>
+        </w:rPr>
+      </w:pPr>
+      <w:r>
+        <w:rPr>
+          <w:rFonts w:hint="eastAsia"/>
+        </w:rPr>
+        <w:t>攻击</w:t>
+      </w:r>
+    </w:p>
+    <w:p>
+      <w:pPr>
+        <w:pStyle w:val="a5"/>
+        <w:numPr>
+          <w:ilvl w:val="1"/>
+          <w:numId w:val="9"/>
+        </w:numPr>
+        <w:ind w:firstLineChars="0"/>
+        <w:rPr>
+          <w:rFonts w:hint="eastAsia"/>
+        </w:rPr>
+      </w:pPr>
+      <w:r>
+        <w:rPr>
+          <w:rFonts w:hint="eastAsia"/>
+        </w:rPr>
+        <w:t>物理防御</w:t>
+      </w:r>
+    </w:p>
+    <w:p>
+      <w:pPr>
+        <w:pStyle w:val="a5"/>
+        <w:numPr>
+          <w:ilvl w:val="1"/>
+          <w:numId w:val="9"/>
+        </w:numPr>
+        <w:ind w:firstLineChars="0"/>
+        <w:rPr>
+          <w:rFonts w:hint="eastAsia"/>
+        </w:rPr>
+      </w:pPr>
+      <w:r>
+        <w:rPr>
+          <w:rFonts w:hint="eastAsia"/>
+        </w:rPr>
+        <w:lastRenderedPageBreak/>
+        <w:t>法术防御</w:t>
+      </w:r>
+    </w:p>
+    <w:p>
+      <w:pPr>
+        <w:pStyle w:val="a5"/>
+        <w:numPr>
+          <w:ilvl w:val="1"/>
+          <w:numId w:val="9"/>
+        </w:numPr>
+        <w:ind w:firstLineChars="0"/>
+        <w:rPr>
+          <w:rFonts w:hint="eastAsia"/>
+        </w:rPr>
+      </w:pPr>
+      <w:r>
+        <w:rPr>
+          <w:rFonts w:hint="eastAsia"/>
+        </w:rPr>
+        <w:t>速度</w:t>
+      </w:r>
+    </w:p>
+    <w:p>
+      <w:pPr>
+        <w:pStyle w:val="a5"/>
+        <w:numPr>
+          <w:ilvl w:val="1"/>
+          <w:numId w:val="9"/>
+        </w:numPr>
+        <w:ind w:firstLineChars="0"/>
+        <w:rPr>
+          <w:rFonts w:hint="eastAsia"/>
+        </w:rPr>
+      </w:pPr>
+      <w:r>
+        <w:rPr>
+          <w:rFonts w:hint="eastAsia"/>
+        </w:rPr>
+        <w:t>命中</w:t>
+      </w:r>
+    </w:p>
+    <w:p>
+      <w:pPr>
+        <w:pStyle w:val="a5"/>
+        <w:numPr>
+          <w:ilvl w:val="1"/>
+          <w:numId w:val="9"/>
+        </w:numPr>
+        <w:ind w:firstLineChars="0"/>
+        <w:rPr>
+          <w:rFonts w:hint="eastAsia"/>
+        </w:rPr>
+      </w:pPr>
+      <w:r>
+        <w:rPr>
+          <w:rFonts w:hint="eastAsia"/>
+        </w:rPr>
+        <w:t>闪避</w:t>
+      </w:r>
+    </w:p>
+    <w:p>
+      <w:pPr>
+        <w:pStyle w:val="a5"/>
+        <w:numPr>
+          <w:ilvl w:val="1"/>
+          <w:numId w:val="9"/>
+        </w:numPr>
+        <w:ind w:firstLineChars="0"/>
+        <w:rPr>
+          <w:rFonts w:hint="eastAsia"/>
+        </w:rPr>
+      </w:pPr>
+      <w:r>
+        <w:rPr>
+          <w:rFonts w:hint="eastAsia"/>
+        </w:rPr>
+        <w:t>暴击</w:t>
+      </w:r>
+    </w:p>
+    <w:p>
+      <w:pPr>
+        <w:pStyle w:val="a5"/>
+        <w:numPr>
+          <w:ilvl w:val="1"/>
+          <w:numId w:val="9"/>
+        </w:numPr>
+        <w:ind w:firstLineChars="0"/>
+        <w:rPr>
+          <w:rFonts w:hint="eastAsia"/>
+        </w:rPr>
+      </w:pPr>
+      <w:r>
+        <w:rPr>
+          <w:rFonts w:hint="eastAsia"/>
+        </w:rPr>
+        <w:t>抗暴</w:t>
+      </w:r>
+    </w:p>
+    <w:p>
+      <w:pPr>
+        <w:pStyle w:val="a5"/>
+        <w:numPr>
+          <w:ilvl w:val="1"/>
+          <w:numId w:val="9"/>
+        </w:numPr>
+        <w:ind w:firstLineChars="0"/>
+        <w:rPr>
+          <w:rFonts w:hint="eastAsia"/>
+        </w:rPr>
+      </w:pPr>
+      <w:r>
+        <w:rPr>
+          <w:rFonts w:hint="eastAsia"/>
+        </w:rPr>
+        <w:t>暴击伤害</w:t>
+      </w:r>
+    </w:p>
+    <w:p>
+      <w:pPr>
+        <w:pStyle w:val="a5"/>
+        <w:numPr>
+          <w:ilvl w:val="1"/>
+          <w:numId w:val="9"/>
+        </w:numPr>
+        <w:ind w:firstLineChars="0"/>
+        <w:rPr>
+          <w:rFonts w:hint="eastAsia"/>
+        </w:rPr>
+      </w:pPr>
+      <w:r>
+        <w:rPr>
+          <w:rFonts w:hint="eastAsia"/>
+        </w:rPr>
+        <w:t>暴击伤害减免</w:t>
+      </w:r>
+    </w:p>
+    <w:p>
+      <w:pPr>
+        <w:pStyle w:val="a5"/>
+        <w:numPr>
+          <w:ilvl w:val="1"/>
+          <w:numId w:val="9"/>
+        </w:numPr>
+        <w:ind w:firstLineChars="0"/>
+        <w:rPr>
+          <w:rFonts w:hint="eastAsia"/>
+        </w:rPr>
+      </w:pPr>
+      <w:r>
+        <w:rPr>
+          <w:rFonts w:hint="eastAsia"/>
+        </w:rPr>
+        <w:t>治疗比率</w:t>
+      </w:r>
+    </w:p>
+    <w:p>
+      <w:pPr>
+        <w:pStyle w:val="a5"/>
+        <w:numPr>
+          <w:ilvl w:val="1"/>
+          <w:numId w:val="9"/>
+        </w:numPr>
+        <w:ind w:firstLineChars="0"/>
+        <w:rPr>
+          <w:rFonts w:hint="eastAsia"/>
+        </w:rPr>
+      </w:pPr>
+      <w:r>
+        <w:rPr>
+          <w:rFonts w:hint="eastAsia"/>
+        </w:rPr>
+        <w:t>被治疗率</w:t>
+      </w:r>
+    </w:p>
+    <w:p>
+      <w:pPr>
+        <w:pStyle w:val="a5"/>
+        <w:numPr>
+          <w:ilvl w:val="1"/>
+          <w:numId w:val="9"/>
+        </w:numPr>
+        <w:ind w:firstLineChars="0"/>
+        <w:rPr>
+          <w:rFonts w:hint="eastAsia"/>
+        </w:rPr>
+      </w:pPr>
+      <w:r>
+        <w:rPr>
+          <w:rFonts w:hint="eastAsia"/>
+        </w:rPr>
+        <w:t>格挡</w:t>
+      </w:r>
+      <w:r>
+        <w:rPr>
+          <w:rFonts w:hint="eastAsia"/>
+        </w:rPr>
+        <w:t>：触发格挡时伤害减半</w:t>
+      </w:r>
+    </w:p>
+    <w:p>
+      <w:pPr>
+        <w:pStyle w:val="a5"/>
+        <w:numPr>
+          <w:ilvl w:val="1"/>
+          <w:numId w:val="9"/>
+        </w:numPr>
+        <w:ind w:firstLineChars="0"/>
+        <w:rPr>
+          <w:rFonts w:hint="eastAsia"/>
+        </w:rPr>
+      </w:pPr>
+      <w:r>
+        <w:rPr>
+          <w:rFonts w:hint="eastAsia"/>
+        </w:rPr>
+        <w:t>破挡</w:t>
+      </w:r>
+    </w:p>
+    <w:p>
+      <w:pPr>
+        <w:pStyle w:val="a5"/>
+        <w:numPr>
+          <w:ilvl w:val="0"/>
+          <w:numId w:val="9"/>
+        </w:numPr>
+        <w:ind w:firstLineChars="0"/>
+        <w:rPr>
+          <w:rFonts w:hint="eastAsia"/>
+        </w:rPr>
+      </w:pPr>
+      <w:r>
+        <w:rPr>
+          <w:rFonts w:hint="eastAsia"/>
+        </w:rPr>
+        <w:t>特殊属性</w:t>
+      </w:r>
+    </w:p>
+    <w:p>
+      <w:pPr>
+        <w:pStyle w:val="a5"/>
+        <w:numPr>
+          <w:ilvl w:val="1"/>
+          <w:numId w:val="9"/>
+        </w:numPr>
+        <w:ind w:firstLineChars="0"/>
+        <w:rPr>
+          <w:rFonts w:hint="eastAsia"/>
+        </w:rPr>
+      </w:pPr>
+      <w:r>
+        <w:rPr>
+          <w:rFonts w:hint="eastAsia"/>
+        </w:rPr>
+        <w:t>怒气值</w:t>
+      </w:r>
+      <w:r>
+        <w:rPr>
+          <w:rFonts w:hint="eastAsia"/>
+        </w:rPr>
+        <w:t>：七杀武将专属，</w:t>
+      </w:r>
+    </w:p>
+    <w:p>
+      <w:pPr>
+        <w:pStyle w:val="a5"/>
+        <w:numPr>
+          <w:ilvl w:val="1"/>
+          <w:numId w:val="9"/>
+        </w:numPr>
+        <w:ind w:firstLineChars="0"/>
+        <w:rPr>
+          <w:rFonts w:hint="eastAsia"/>
+        </w:rPr>
+      </w:pPr>
+      <w:r>
+        <w:rPr>
+          <w:rFonts w:hint="eastAsia"/>
+        </w:rPr>
+        <w:t>法力值</w:t>
+      </w:r>
+      <w:r>
+        <w:rPr>
+          <w:rFonts w:hint="eastAsia"/>
+        </w:rPr>
+        <w:t>：贪狼武将专属</w:t>
+      </w:r>
+    </w:p>
+    <w:p>
+      <w:pPr>
+        <w:pStyle w:val="a5"/>
+        <w:numPr>
+          <w:ilvl w:val="1"/>
+          <w:numId w:val="9"/>
+        </w:numPr>
+        <w:ind w:firstLineChars="0"/>
+        <w:rPr>
+          <w:rFonts w:hint="eastAsia"/>
+        </w:rPr>
+      </w:pPr>
+      <w:r>
+        <w:rPr>
+          <w:rFonts w:hint="eastAsia"/>
+        </w:rPr>
+        <w:t>护盾值：破军武将专属（</w:t>
+      </w:r>
+      <w:r>
+        <w:rPr>
+          <w:rFonts w:hint="eastAsia"/>
+        </w:rPr>
+        <w:t>UI</w:t>
+      </w:r>
+      <w:r>
+        <w:rPr>
+          <w:rFonts w:hint="eastAsia"/>
+        </w:rPr>
+        <w:t>面板不显示，战斗中护盾值在血条值下方，可用来吸收伤害）</w:t>
+      </w:r>
+    </w:p>
+    <w:p>
+      <w:pPr>
+        <w:pStyle w:val="a5"/>
         <w:ind w:firstLineChars="0" w:firstLine="0"/>
         <w:rPr>
           <w:rFonts w:hint="eastAsia"/>
         </w:rPr>
       </w:pPr>
-      <w:r>
-        <w:rPr>
-          <w:rFonts w:hint="eastAsia"/>
-        </w:rPr>
-        <w:t>3.2</w:t>
-      </w:r>
-      <w:r>
-        <w:rPr>
-          <w:rFonts w:hint="eastAsia"/>
-        </w:rPr>
-        <w:t>、技能分类</w:t>
-      </w:r>
-    </w:p>
-    <w:p>
-      <w:pPr>
-        <w:pStyle w:val="a5"/>
-        <w:numPr>
-          <w:ilvl w:val="0"/>
-          <w:numId w:val="2"/>
-        </w:numPr>
-        <w:spacing w:line="220" w:lineRule="atLeast"/>
-        <w:ind w:firstLineChars="0"/>
-        <w:rPr>
-          <w:rFonts w:hint="eastAsia"/>
-        </w:rPr>
-      </w:pPr>
-      <w:r>
-        <w:rPr>
-          <w:rFonts w:hint="eastAsia"/>
-        </w:rPr>
-        <w:t>天命技能</w:t>
-      </w:r>
-    </w:p>
-    <w:p>
-      <w:pPr>
-        <w:pStyle w:val="a5"/>
-        <w:numPr>
-          <w:ilvl w:val="0"/>
-          <w:numId w:val="2"/>
-        </w:numPr>
-        <w:spacing w:line="220" w:lineRule="atLeast"/>
-        <w:ind w:firstLineChars="0"/>
-      </w:pPr>
-    </w:p>
-    <w:p>
-      <w:pPr>
-        <w:pStyle w:val="a5"/>
-        <w:numPr>
-          <w:ilvl w:val="0"/>
-          <w:numId w:val="1"/>
-        </w:numPr>
-        <w:spacing w:line="220" w:lineRule="atLeast"/>
-        <w:ind w:firstLineChars="0"/>
-      </w:pPr>
-      <w:r>
-        <w:rPr>
-          <w:rFonts w:hint="eastAsia"/>
-        </w:rPr>
-        <w:t>武将升级</w:t>
-      </w:r>
-    </w:p>
-    <w:p>
-      <w:pPr>
-        <w:pStyle w:val="a5"/>
-        <w:numPr>
-          <w:ilvl w:val="0"/>
-          <w:numId w:val="2"/>
-        </w:numPr>
-        <w:spacing w:line="220" w:lineRule="atLeast"/>
-        <w:ind w:firstLineChars="0"/>
-        <w:rPr>
-          <w:rFonts w:hint="eastAsia"/>
-        </w:rPr>
-      </w:pPr>
-      <w:r>
-        <w:t>参战武将可获得经验</w:t>
-      </w:r>
-    </w:p>
-    <w:p>
-      <w:pPr>
-        <w:pStyle w:val="a5"/>
-        <w:numPr>
-          <w:ilvl w:val="0"/>
-          <w:numId w:val="2"/>
-        </w:numPr>
-        <w:spacing w:line="220" w:lineRule="atLeast"/>
-        <w:ind w:firstLineChars="0"/>
-        <w:rPr>
-          <w:rFonts w:hint="eastAsia"/>
-        </w:rPr>
-      </w:pPr>
-      <w:r>
-        <w:rPr>
-          <w:rFonts w:hint="eastAsia"/>
-        </w:rPr>
-        <w:t>表现为（当前经验</w:t>
-      </w:r>
-      <w:r>
-        <w:rPr>
-          <w:rFonts w:hint="eastAsia"/>
-        </w:rPr>
-        <w:t>/</w:t>
-      </w:r>
-      <w:r>
-        <w:rPr>
-          <w:rFonts w:hint="eastAsia"/>
-        </w:rPr>
-        <w:t>当前等级经验上限）</w:t>
-      </w:r>
-    </w:p>
-    <w:p>
-      <w:pPr>
-        <w:pStyle w:val="a5"/>
-        <w:numPr>
-          <w:ilvl w:val="0"/>
-          <w:numId w:val="2"/>
-        </w:numPr>
-        <w:spacing w:line="220" w:lineRule="atLeast"/>
-        <w:ind w:firstLineChars="0"/>
-        <w:rPr>
-          <w:rFonts w:hint="eastAsia"/>
-        </w:rPr>
-      </w:pPr>
-      <w:r>
-        <w:rPr>
-          <w:rFonts w:hint="eastAsia"/>
-        </w:rPr>
-        <w:t>当前经验达到上限后升级</w:t>
-      </w:r>
-    </w:p>
-    <w:p>
-      <w:pPr>
-        <w:pStyle w:val="a5"/>
-        <w:numPr>
-          <w:ilvl w:val="0"/>
-          <w:numId w:val="2"/>
-        </w:numPr>
-        <w:spacing w:line="220" w:lineRule="atLeast"/>
-        <w:ind w:firstLineChars="0"/>
-        <w:rPr>
-          <w:rFonts w:hint="eastAsia"/>
-        </w:rPr>
-      </w:pPr>
-      <w:r>
-        <w:rPr>
-          <w:rFonts w:hint="eastAsia"/>
-        </w:rPr>
-        <w:t>升级后当前经验归</w:t>
-      </w:r>
-      <w:r>
-        <w:rPr>
-          <w:rFonts w:hint="eastAsia"/>
-        </w:rPr>
-        <w:t>0</w:t>
-      </w:r>
-    </w:p>
-    <w:p>
-      <w:pPr>
-        <w:pStyle w:val="a5"/>
-        <w:numPr>
-          <w:ilvl w:val="0"/>
-          <w:numId w:val="2"/>
-        </w:numPr>
-        <w:spacing w:line="220" w:lineRule="atLeast"/>
-        <w:ind w:firstLineChars="0"/>
-      </w:pPr>
-      <w:r>
-        <w:rPr>
-          <w:rFonts w:hint="eastAsia"/>
-        </w:rPr>
-        <w:t>上一级溢出经验不会消失，添加到下一等级的当前经验值中</w:t>
-      </w:r>
-    </w:p>
-    <w:p>
-      <w:pPr>
-        <w:pStyle w:val="a5"/>
-        <w:numPr>
-          <w:ilvl w:val="0"/>
-          <w:numId w:val="1"/>
-        </w:numPr>
-        <w:spacing w:line="220" w:lineRule="atLeast"/>
-        <w:ind w:firstLineChars="0"/>
-      </w:pPr>
-      <w:r>
-        <w:rPr>
-          <w:rFonts w:hint="eastAsia"/>
-        </w:rPr>
-        <w:t>武将属性</w:t>
-      </w:r>
-    </w:p>
-    <w:p>
-      <w:pPr>
-        <w:pStyle w:val="a5"/>
-        <w:numPr>
-          <w:ilvl w:val="0"/>
-          <w:numId w:val="1"/>
-        </w:numPr>
-        <w:spacing w:line="220" w:lineRule="atLeast"/>
-        <w:ind w:firstLineChars="0"/>
+    </w:p>
+    <w:p>
+      <w:pPr>
+        <w:rPr>
+          <w:rFonts w:hint="eastAsia"/>
+        </w:rPr>
+      </w:pPr>
+    </w:p>
+    <w:p>
+      <w:pPr>
+        <w:spacing w:line="220" w:lineRule="atLeast"/>
+      </w:pPr>
+    </w:p>
+    <w:p>
+      <w:pPr>
+        <w:spacing w:line="220" w:lineRule="atLeast"/>
       </w:pPr>
     </w:p>
     <w:sectPr>
-      <w:headerReference w:type="even" r:id="rId7"/>
-      <w:headerReference w:type="default" r:id="rId8"/>
-      <w:footerReference w:type="even" r:id="rId9"/>
-      <w:footerReference w:type="default" r:id="rId10"/>
-      <w:headerReference w:type="first" r:id="rId11"/>
-      <w:footerReference w:type="first" r:id="rId12"/>
       <w:pgSz w:w="11906" w:h="16838"/>
       <w:pgMar w:top="1440" w:right="1800" w:bottom="1440" w:left="1800" w:header="708" w:footer="708" w:gutter="0"/>
       <w:cols w:space="708"/>
@@ -755,36 +1839,6 @@
 </w:endnotes>
 </file>
 
-<file path=word/footer1.xml><?xml version="1.0" encoding="utf-8"?>
-<w:ftr xmlns:ve="http://schemas.openxmlformats.org/markup-compatibility/2006" xmlns:o="urn:schemas-microsoft-com:office:office" xmlns:r="http://schemas.openxmlformats.org/officeDocument/2006/relationships" xmlns:m="http://schemas.openxmlformats.org/officeDocument/2006/math" xmlns:v="urn:schemas-microsoft-com:vml" xmlns:wp="http://schemas.openxmlformats.org/drawingml/2006/wordprocessingDrawing" xmlns:w10="urn:schemas-microsoft-com:office:word" xmlns:w="http://schemas.openxmlformats.org/wordprocessingml/2006/main" xmlns:wne="http://schemas.microsoft.com/office/word/2006/wordml">
-  <w:p>
-    <w:pPr>
-      <w:pStyle w:val="a4"/>
-    </w:pPr>
-  </w:p>
-</w:ftr>
-</file>
-
-<file path=word/footer2.xml><?xml version="1.0" encoding="utf-8"?>
-<w:ftr xmlns:ve="http://schemas.openxmlformats.org/markup-compatibility/2006" xmlns:o="urn:schemas-microsoft-com:office:office" xmlns:r="http://schemas.openxmlformats.org/officeDocument/2006/relationships" xmlns:m="http://schemas.openxmlformats.org/officeDocument/2006/math" xmlns:v="urn:schemas-microsoft-com:vml" xmlns:wp="http://schemas.openxmlformats.org/drawingml/2006/wordprocessingDrawing" xmlns:w10="urn:schemas-microsoft-com:office:word" xmlns:w="http://schemas.openxmlformats.org/wordprocessingml/2006/main" xmlns:wne="http://schemas.microsoft.com/office/word/2006/wordml">
-  <w:p>
-    <w:pPr>
-      <w:pStyle w:val="a4"/>
-    </w:pPr>
-  </w:p>
-</w:ftr>
-</file>
-
-<file path=word/footer3.xml><?xml version="1.0" encoding="utf-8"?>
-<w:ftr xmlns:ve="http://schemas.openxmlformats.org/markup-compatibility/2006" xmlns:o="urn:schemas-microsoft-com:office:office" xmlns:r="http://schemas.openxmlformats.org/officeDocument/2006/relationships" xmlns:m="http://schemas.openxmlformats.org/officeDocument/2006/math" xmlns:v="urn:schemas-microsoft-com:vml" xmlns:wp="http://schemas.openxmlformats.org/drawingml/2006/wordprocessingDrawing" xmlns:w10="urn:schemas-microsoft-com:office:word" xmlns:w="http://schemas.openxmlformats.org/wordprocessingml/2006/main" xmlns:wne="http://schemas.microsoft.com/office/word/2006/wordml">
-  <w:p>
-    <w:pPr>
-      <w:pStyle w:val="a4"/>
-    </w:pPr>
-  </w:p>
-</w:ftr>
-</file>
-
 <file path=word/footnotes.xml><?xml version="1.0" encoding="utf-8"?>
 <w:footnotes xmlns:ve="http://schemas.openxmlformats.org/markup-compatibility/2006" xmlns:o="urn:schemas-microsoft-com:office:office" xmlns:r="http://schemas.openxmlformats.org/officeDocument/2006/relationships" xmlns:m="http://schemas.openxmlformats.org/officeDocument/2006/math" xmlns:v="urn:schemas-microsoft-com:vml" xmlns:wp="http://schemas.openxmlformats.org/drawingml/2006/wordprocessingDrawing" xmlns:w10="urn:schemas-microsoft-com:office:word" xmlns:w="http://schemas.openxmlformats.org/wordprocessingml/2006/main" xmlns:wne="http://schemas.microsoft.com/office/word/2006/wordml">
   <w:footnote w:type="separator" w:id="-1">
@@ -808,36 +1862,6 @@
     </w:p>
   </w:footnote>
 </w:footnotes>
-</file>
-
-<file path=word/header1.xml><?xml version="1.0" encoding="utf-8"?>
-<w:hdr xmlns:ve="http://schemas.openxmlformats.org/markup-compatibility/2006" xmlns:o="urn:schemas-microsoft-com:office:office" xmlns:r="http://schemas.openxmlformats.org/officeDocument/2006/relationships" xmlns:m="http://schemas.openxmlformats.org/officeDocument/2006/math" xmlns:v="urn:schemas-microsoft-com:vml" xmlns:wp="http://schemas.openxmlformats.org/drawingml/2006/wordprocessingDrawing" xmlns:w10="urn:schemas-microsoft-com:office:word" xmlns:w="http://schemas.openxmlformats.org/wordprocessingml/2006/main" xmlns:wne="http://schemas.microsoft.com/office/word/2006/wordml">
-  <w:p>
-    <w:pPr>
-      <w:pStyle w:val="a3"/>
-    </w:pPr>
-  </w:p>
-</w:hdr>
-</file>
-
-<file path=word/header2.xml><?xml version="1.0" encoding="utf-8"?>
-<w:hdr xmlns:ve="http://schemas.openxmlformats.org/markup-compatibility/2006" xmlns:o="urn:schemas-microsoft-com:office:office" xmlns:r="http://schemas.openxmlformats.org/officeDocument/2006/relationships" xmlns:m="http://schemas.openxmlformats.org/officeDocument/2006/math" xmlns:v="urn:schemas-microsoft-com:vml" xmlns:wp="http://schemas.openxmlformats.org/drawingml/2006/wordprocessingDrawing" xmlns:w10="urn:schemas-microsoft-com:office:word" xmlns:w="http://schemas.openxmlformats.org/wordprocessingml/2006/main" xmlns:wne="http://schemas.microsoft.com/office/word/2006/wordml">
-  <w:p>
-    <w:pPr>
-      <w:pStyle w:val="a3"/>
-    </w:pPr>
-  </w:p>
-</w:hdr>
-</file>
-
-<file path=word/header3.xml><?xml version="1.0" encoding="utf-8"?>
-<w:hdr xmlns:ve="http://schemas.openxmlformats.org/markup-compatibility/2006" xmlns:o="urn:schemas-microsoft-com:office:office" xmlns:r="http://schemas.openxmlformats.org/officeDocument/2006/relationships" xmlns:m="http://schemas.openxmlformats.org/officeDocument/2006/math" xmlns:v="urn:schemas-microsoft-com:vml" xmlns:wp="http://schemas.openxmlformats.org/drawingml/2006/wordprocessingDrawing" xmlns:w10="urn:schemas-microsoft-com:office:word" xmlns:w="http://schemas.openxmlformats.org/wordprocessingml/2006/main" xmlns:wne="http://schemas.microsoft.com/office/word/2006/wordml">
-  <w:p>
-    <w:pPr>
-      <w:pStyle w:val="a3"/>
-    </w:pPr>
-  </w:p>
-</w:hdr>
 </file>
 
 <file path=word/numbering.xml><?xml version="1.0" encoding="utf-8"?>
@@ -858,7 +1882,7 @@
         <w:rFonts w:ascii="Wingdings" w:hAnsi="Wingdings" w:hint="default"/>
       </w:rPr>
     </w:lvl>
-    <w:lvl w:ilvl="1" w:tplc="04090003" w:tentative="1">
+    <w:lvl w:ilvl="1" w:tplc="04090003">
       <w:start w:val="1"/>
       <w:numFmt w:val="bullet"/>
       <w:lvlText w:val=""/>
@@ -956,10 +1980,349 @@
     </w:lvl>
   </w:abstractNum>
   <w:abstractNum w:abstractNumId="1">
+    <w:nsid w:val="118138BD"/>
+    <w:multiLevelType w:val="hybridMultilevel"/>
+    <w:tmpl w:val="F0129228"/>
+    <w:lvl w:ilvl="0" w:tplc="04090003">
+      <w:start w:val="1"/>
+      <w:numFmt w:val="bullet"/>
+      <w:lvlText w:val=""/>
+      <w:lvlJc w:val="left"/>
+      <w:pPr>
+        <w:ind w:left="840" w:hanging="420"/>
+      </w:pPr>
+      <w:rPr>
+        <w:rFonts w:ascii="Wingdings" w:hAnsi="Wingdings" w:hint="default"/>
+      </w:rPr>
+    </w:lvl>
+    <w:lvl w:ilvl="1" w:tplc="04090003" w:tentative="1">
+      <w:start w:val="1"/>
+      <w:numFmt w:val="bullet"/>
+      <w:lvlText w:val=""/>
+      <w:lvlJc w:val="left"/>
+      <w:pPr>
+        <w:ind w:left="1260" w:hanging="420"/>
+      </w:pPr>
+      <w:rPr>
+        <w:rFonts w:ascii="Wingdings" w:hAnsi="Wingdings" w:hint="default"/>
+      </w:rPr>
+    </w:lvl>
+    <w:lvl w:ilvl="2" w:tplc="04090005" w:tentative="1">
+      <w:start w:val="1"/>
+      <w:numFmt w:val="bullet"/>
+      <w:lvlText w:val=""/>
+      <w:lvlJc w:val="left"/>
+      <w:pPr>
+        <w:ind w:left="1680" w:hanging="420"/>
+      </w:pPr>
+      <w:rPr>
+        <w:rFonts w:ascii="Wingdings" w:hAnsi="Wingdings" w:hint="default"/>
+      </w:rPr>
+    </w:lvl>
+    <w:lvl w:ilvl="3" w:tplc="04090001" w:tentative="1">
+      <w:start w:val="1"/>
+      <w:numFmt w:val="bullet"/>
+      <w:lvlText w:val=""/>
+      <w:lvlJc w:val="left"/>
+      <w:pPr>
+        <w:ind w:left="2100" w:hanging="420"/>
+      </w:pPr>
+      <w:rPr>
+        <w:rFonts w:ascii="Wingdings" w:hAnsi="Wingdings" w:hint="default"/>
+      </w:rPr>
+    </w:lvl>
+    <w:lvl w:ilvl="4" w:tplc="04090003" w:tentative="1">
+      <w:start w:val="1"/>
+      <w:numFmt w:val="bullet"/>
+      <w:lvlText w:val=""/>
+      <w:lvlJc w:val="left"/>
+      <w:pPr>
+        <w:ind w:left="2520" w:hanging="420"/>
+      </w:pPr>
+      <w:rPr>
+        <w:rFonts w:ascii="Wingdings" w:hAnsi="Wingdings" w:hint="default"/>
+      </w:rPr>
+    </w:lvl>
+    <w:lvl w:ilvl="5" w:tplc="04090005" w:tentative="1">
+      <w:start w:val="1"/>
+      <w:numFmt w:val="bullet"/>
+      <w:lvlText w:val=""/>
+      <w:lvlJc w:val="left"/>
+      <w:pPr>
+        <w:ind w:left="2940" w:hanging="420"/>
+      </w:pPr>
+      <w:rPr>
+        <w:rFonts w:ascii="Wingdings" w:hAnsi="Wingdings" w:hint="default"/>
+      </w:rPr>
+    </w:lvl>
+    <w:lvl w:ilvl="6" w:tplc="04090001" w:tentative="1">
+      <w:start w:val="1"/>
+      <w:numFmt w:val="bullet"/>
+      <w:lvlText w:val=""/>
+      <w:lvlJc w:val="left"/>
+      <w:pPr>
+        <w:ind w:left="3360" w:hanging="420"/>
+      </w:pPr>
+      <w:rPr>
+        <w:rFonts w:ascii="Wingdings" w:hAnsi="Wingdings" w:hint="default"/>
+      </w:rPr>
+    </w:lvl>
+    <w:lvl w:ilvl="7" w:tplc="04090003" w:tentative="1">
+      <w:start w:val="1"/>
+      <w:numFmt w:val="bullet"/>
+      <w:lvlText w:val=""/>
+      <w:lvlJc w:val="left"/>
+      <w:pPr>
+        <w:ind w:left="3780" w:hanging="420"/>
+      </w:pPr>
+      <w:rPr>
+        <w:rFonts w:ascii="Wingdings" w:hAnsi="Wingdings" w:hint="default"/>
+      </w:rPr>
+    </w:lvl>
+    <w:lvl w:ilvl="8" w:tplc="04090005" w:tentative="1">
+      <w:start w:val="1"/>
+      <w:numFmt w:val="bullet"/>
+      <w:lvlText w:val=""/>
+      <w:lvlJc w:val="left"/>
+      <w:pPr>
+        <w:ind w:left="4200" w:hanging="420"/>
+      </w:pPr>
+      <w:rPr>
+        <w:rFonts w:ascii="Wingdings" w:hAnsi="Wingdings" w:hint="default"/>
+      </w:rPr>
+    </w:lvl>
+  </w:abstractNum>
+  <w:abstractNum w:abstractNumId="2">
+    <w:nsid w:val="18AA54E1"/>
+    <w:multiLevelType w:val="hybridMultilevel"/>
+    <w:tmpl w:val="1E0C092E"/>
+    <w:lvl w:ilvl="0" w:tplc="04090001">
+      <w:start w:val="1"/>
+      <w:numFmt w:val="bullet"/>
+      <w:lvlText w:val=""/>
+      <w:lvlJc w:val="left"/>
+      <w:pPr>
+        <w:ind w:left="420" w:hanging="420"/>
+      </w:pPr>
+      <w:rPr>
+        <w:rFonts w:ascii="Wingdings" w:hAnsi="Wingdings" w:hint="default"/>
+      </w:rPr>
+    </w:lvl>
+    <w:lvl w:ilvl="1" w:tplc="04090003" w:tentative="1">
+      <w:start w:val="1"/>
+      <w:numFmt w:val="bullet"/>
+      <w:lvlText w:val=""/>
+      <w:lvlJc w:val="left"/>
+      <w:pPr>
+        <w:ind w:left="840" w:hanging="420"/>
+      </w:pPr>
+      <w:rPr>
+        <w:rFonts w:ascii="Wingdings" w:hAnsi="Wingdings" w:hint="default"/>
+      </w:rPr>
+    </w:lvl>
+    <w:lvl w:ilvl="2" w:tplc="04090005" w:tentative="1">
+      <w:start w:val="1"/>
+      <w:numFmt w:val="bullet"/>
+      <w:lvlText w:val=""/>
+      <w:lvlJc w:val="left"/>
+      <w:pPr>
+        <w:ind w:left="1260" w:hanging="420"/>
+      </w:pPr>
+      <w:rPr>
+        <w:rFonts w:ascii="Wingdings" w:hAnsi="Wingdings" w:hint="default"/>
+      </w:rPr>
+    </w:lvl>
+    <w:lvl w:ilvl="3" w:tplc="04090001" w:tentative="1">
+      <w:start w:val="1"/>
+      <w:numFmt w:val="bullet"/>
+      <w:lvlText w:val=""/>
+      <w:lvlJc w:val="left"/>
+      <w:pPr>
+        <w:ind w:left="1680" w:hanging="420"/>
+      </w:pPr>
+      <w:rPr>
+        <w:rFonts w:ascii="Wingdings" w:hAnsi="Wingdings" w:hint="default"/>
+      </w:rPr>
+    </w:lvl>
+    <w:lvl w:ilvl="4" w:tplc="04090003" w:tentative="1">
+      <w:start w:val="1"/>
+      <w:numFmt w:val="bullet"/>
+      <w:lvlText w:val=""/>
+      <w:lvlJc w:val="left"/>
+      <w:pPr>
+        <w:ind w:left="2100" w:hanging="420"/>
+      </w:pPr>
+      <w:rPr>
+        <w:rFonts w:ascii="Wingdings" w:hAnsi="Wingdings" w:hint="default"/>
+      </w:rPr>
+    </w:lvl>
+    <w:lvl w:ilvl="5" w:tplc="04090005" w:tentative="1">
+      <w:start w:val="1"/>
+      <w:numFmt w:val="bullet"/>
+      <w:lvlText w:val=""/>
+      <w:lvlJc w:val="left"/>
+      <w:pPr>
+        <w:ind w:left="2520" w:hanging="420"/>
+      </w:pPr>
+      <w:rPr>
+        <w:rFonts w:ascii="Wingdings" w:hAnsi="Wingdings" w:hint="default"/>
+      </w:rPr>
+    </w:lvl>
+    <w:lvl w:ilvl="6" w:tplc="04090001" w:tentative="1">
+      <w:start w:val="1"/>
+      <w:numFmt w:val="bullet"/>
+      <w:lvlText w:val=""/>
+      <w:lvlJc w:val="left"/>
+      <w:pPr>
+        <w:ind w:left="2940" w:hanging="420"/>
+      </w:pPr>
+      <w:rPr>
+        <w:rFonts w:ascii="Wingdings" w:hAnsi="Wingdings" w:hint="default"/>
+      </w:rPr>
+    </w:lvl>
+    <w:lvl w:ilvl="7" w:tplc="04090003" w:tentative="1">
+      <w:start w:val="1"/>
+      <w:numFmt w:val="bullet"/>
+      <w:lvlText w:val=""/>
+      <w:lvlJc w:val="left"/>
+      <w:pPr>
+        <w:ind w:left="3360" w:hanging="420"/>
+      </w:pPr>
+      <w:rPr>
+        <w:rFonts w:ascii="Wingdings" w:hAnsi="Wingdings" w:hint="default"/>
+      </w:rPr>
+    </w:lvl>
+    <w:lvl w:ilvl="8" w:tplc="04090005" w:tentative="1">
+      <w:start w:val="1"/>
+      <w:numFmt w:val="bullet"/>
+      <w:lvlText w:val=""/>
+      <w:lvlJc w:val="left"/>
+      <w:pPr>
+        <w:ind w:left="3780" w:hanging="420"/>
+      </w:pPr>
+      <w:rPr>
+        <w:rFonts w:ascii="Wingdings" w:hAnsi="Wingdings" w:hint="default"/>
+      </w:rPr>
+    </w:lvl>
+  </w:abstractNum>
+  <w:abstractNum w:abstractNumId="3">
+    <w:nsid w:val="1DDB2033"/>
+    <w:multiLevelType w:val="hybridMultilevel"/>
+    <w:tmpl w:val="0D6A10EE"/>
+    <w:lvl w:ilvl="0" w:tplc="04090003">
+      <w:start w:val="1"/>
+      <w:numFmt w:val="bullet"/>
+      <w:lvlText w:val=""/>
+      <w:lvlJc w:val="left"/>
+      <w:pPr>
+        <w:ind w:left="840" w:hanging="420"/>
+      </w:pPr>
+      <w:rPr>
+        <w:rFonts w:ascii="Wingdings" w:hAnsi="Wingdings" w:hint="default"/>
+      </w:rPr>
+    </w:lvl>
+    <w:lvl w:ilvl="1" w:tplc="04090003" w:tentative="1">
+      <w:start w:val="1"/>
+      <w:numFmt w:val="bullet"/>
+      <w:lvlText w:val=""/>
+      <w:lvlJc w:val="left"/>
+      <w:pPr>
+        <w:ind w:left="1260" w:hanging="420"/>
+      </w:pPr>
+      <w:rPr>
+        <w:rFonts w:ascii="Wingdings" w:hAnsi="Wingdings" w:hint="default"/>
+      </w:rPr>
+    </w:lvl>
+    <w:lvl w:ilvl="2" w:tplc="04090005" w:tentative="1">
+      <w:start w:val="1"/>
+      <w:numFmt w:val="bullet"/>
+      <w:lvlText w:val=""/>
+      <w:lvlJc w:val="left"/>
+      <w:pPr>
+        <w:ind w:left="1680" w:hanging="420"/>
+      </w:pPr>
+      <w:rPr>
+        <w:rFonts w:ascii="Wingdings" w:hAnsi="Wingdings" w:hint="default"/>
+      </w:rPr>
+    </w:lvl>
+    <w:lvl w:ilvl="3" w:tplc="04090001" w:tentative="1">
+      <w:start w:val="1"/>
+      <w:numFmt w:val="bullet"/>
+      <w:lvlText w:val=""/>
+      <w:lvlJc w:val="left"/>
+      <w:pPr>
+        <w:ind w:left="2100" w:hanging="420"/>
+      </w:pPr>
+      <w:rPr>
+        <w:rFonts w:ascii="Wingdings" w:hAnsi="Wingdings" w:hint="default"/>
+      </w:rPr>
+    </w:lvl>
+    <w:lvl w:ilvl="4" w:tplc="04090003" w:tentative="1">
+      <w:start w:val="1"/>
+      <w:numFmt w:val="bullet"/>
+      <w:lvlText w:val=""/>
+      <w:lvlJc w:val="left"/>
+      <w:pPr>
+        <w:ind w:left="2520" w:hanging="420"/>
+      </w:pPr>
+      <w:rPr>
+        <w:rFonts w:ascii="Wingdings" w:hAnsi="Wingdings" w:hint="default"/>
+      </w:rPr>
+    </w:lvl>
+    <w:lvl w:ilvl="5" w:tplc="04090005" w:tentative="1">
+      <w:start w:val="1"/>
+      <w:numFmt w:val="bullet"/>
+      <w:lvlText w:val=""/>
+      <w:lvlJc w:val="left"/>
+      <w:pPr>
+        <w:ind w:left="2940" w:hanging="420"/>
+      </w:pPr>
+      <w:rPr>
+        <w:rFonts w:ascii="Wingdings" w:hAnsi="Wingdings" w:hint="default"/>
+      </w:rPr>
+    </w:lvl>
+    <w:lvl w:ilvl="6" w:tplc="04090001" w:tentative="1">
+      <w:start w:val="1"/>
+      <w:numFmt w:val="bullet"/>
+      <w:lvlText w:val=""/>
+      <w:lvlJc w:val="left"/>
+      <w:pPr>
+        <w:ind w:left="3360" w:hanging="420"/>
+      </w:pPr>
+      <w:rPr>
+        <w:rFonts w:ascii="Wingdings" w:hAnsi="Wingdings" w:hint="default"/>
+      </w:rPr>
+    </w:lvl>
+    <w:lvl w:ilvl="7" w:tplc="04090003" w:tentative="1">
+      <w:start w:val="1"/>
+      <w:numFmt w:val="bullet"/>
+      <w:lvlText w:val=""/>
+      <w:lvlJc w:val="left"/>
+      <w:pPr>
+        <w:ind w:left="3780" w:hanging="420"/>
+      </w:pPr>
+      <w:rPr>
+        <w:rFonts w:ascii="Wingdings" w:hAnsi="Wingdings" w:hint="default"/>
+      </w:rPr>
+    </w:lvl>
+    <w:lvl w:ilvl="8" w:tplc="04090005" w:tentative="1">
+      <w:start w:val="1"/>
+      <w:numFmt w:val="bullet"/>
+      <w:lvlText w:val=""/>
+      <w:lvlJc w:val="left"/>
+      <w:pPr>
+        <w:ind w:left="4200" w:hanging="420"/>
+      </w:pPr>
+      <w:rPr>
+        <w:rFonts w:ascii="Wingdings" w:hAnsi="Wingdings" w:hint="default"/>
+      </w:rPr>
+    </w:lvl>
+  </w:abstractNum>
+  <w:abstractNum w:abstractNumId="4">
     <w:nsid w:val="2DD15A4A"/>
     <w:multiLevelType w:val="hybridMultilevel"/>
-    <w:tmpl w:val="F2A8C362"/>
-    <w:lvl w:ilvl="0" w:tplc="F37440F2">
+    <w:tmpl w:val="5E52C582"/>
+    <w:lvl w:ilvl="0" w:tplc="948ADAE4">
       <w:start w:val="1"/>
       <w:numFmt w:val="decimal"/>
       <w:lvlText w:val="%1、"/>
@@ -968,7 +2331,7 @@
         <w:ind w:left="720" w:hanging="720"/>
       </w:pPr>
       <w:rPr>
-        <w:rFonts w:hint="default"/>
+        <w:rFonts w:ascii="Tahoma" w:eastAsia="微软雅黑" w:hAnsi="Tahoma" w:cstheme="minorBidi"/>
       </w:rPr>
     </w:lvl>
     <w:lvl w:ilvl="1" w:tplc="04090019" w:tentative="1">
@@ -1044,7 +2407,7 @@
       </w:pPr>
     </w:lvl>
   </w:abstractNum>
-  <w:abstractNum w:abstractNumId="2">
+  <w:abstractNum w:abstractNumId="5">
     <w:nsid w:val="367F6764"/>
     <w:multiLevelType w:val="hybridMultilevel"/>
     <w:tmpl w:val="75107178"/>
@@ -1157,7 +2520,120 @@
       </w:rPr>
     </w:lvl>
   </w:abstractNum>
-  <w:abstractNum w:abstractNumId="3">
+  <w:abstractNum w:abstractNumId="6">
+    <w:nsid w:val="53885DA1"/>
+    <w:multiLevelType w:val="hybridMultilevel"/>
+    <w:tmpl w:val="8640DD24"/>
+    <w:lvl w:ilvl="0" w:tplc="04090003">
+      <w:start w:val="1"/>
+      <w:numFmt w:val="bullet"/>
+      <w:lvlText w:val=""/>
+      <w:lvlJc w:val="left"/>
+      <w:pPr>
+        <w:ind w:left="840" w:hanging="420"/>
+      </w:pPr>
+      <w:rPr>
+        <w:rFonts w:ascii="Wingdings" w:hAnsi="Wingdings" w:hint="default"/>
+      </w:rPr>
+    </w:lvl>
+    <w:lvl w:ilvl="1" w:tplc="04090003" w:tentative="1">
+      <w:start w:val="1"/>
+      <w:numFmt w:val="bullet"/>
+      <w:lvlText w:val=""/>
+      <w:lvlJc w:val="left"/>
+      <w:pPr>
+        <w:ind w:left="1260" w:hanging="420"/>
+      </w:pPr>
+      <w:rPr>
+        <w:rFonts w:ascii="Wingdings" w:hAnsi="Wingdings" w:hint="default"/>
+      </w:rPr>
+    </w:lvl>
+    <w:lvl w:ilvl="2" w:tplc="04090005" w:tentative="1">
+      <w:start w:val="1"/>
+      <w:numFmt w:val="bullet"/>
+      <w:lvlText w:val=""/>
+      <w:lvlJc w:val="left"/>
+      <w:pPr>
+        <w:ind w:left="1680" w:hanging="420"/>
+      </w:pPr>
+      <w:rPr>
+        <w:rFonts w:ascii="Wingdings" w:hAnsi="Wingdings" w:hint="default"/>
+      </w:rPr>
+    </w:lvl>
+    <w:lvl w:ilvl="3" w:tplc="04090001" w:tentative="1">
+      <w:start w:val="1"/>
+      <w:numFmt w:val="bullet"/>
+      <w:lvlText w:val=""/>
+      <w:lvlJc w:val="left"/>
+      <w:pPr>
+        <w:ind w:left="2100" w:hanging="420"/>
+      </w:pPr>
+      <w:rPr>
+        <w:rFonts w:ascii="Wingdings" w:hAnsi="Wingdings" w:hint="default"/>
+      </w:rPr>
+    </w:lvl>
+    <w:lvl w:ilvl="4" w:tplc="04090003" w:tentative="1">
+      <w:start w:val="1"/>
+      <w:numFmt w:val="bullet"/>
+      <w:lvlText w:val=""/>
+      <w:lvlJc w:val="left"/>
+      <w:pPr>
+        <w:ind w:left="2520" w:hanging="420"/>
+      </w:pPr>
+      <w:rPr>
+        <w:rFonts w:ascii="Wingdings" w:hAnsi="Wingdings" w:hint="default"/>
+      </w:rPr>
+    </w:lvl>
+    <w:lvl w:ilvl="5" w:tplc="04090005" w:tentative="1">
+      <w:start w:val="1"/>
+      <w:numFmt w:val="bullet"/>
+      <w:lvlText w:val=""/>
+      <w:lvlJc w:val="left"/>
+      <w:pPr>
+        <w:ind w:left="2940" w:hanging="420"/>
+      </w:pPr>
+      <w:rPr>
+        <w:rFonts w:ascii="Wingdings" w:hAnsi="Wingdings" w:hint="default"/>
+      </w:rPr>
+    </w:lvl>
+    <w:lvl w:ilvl="6" w:tplc="04090001" w:tentative="1">
+      <w:start w:val="1"/>
+      <w:numFmt w:val="bullet"/>
+      <w:lvlText w:val=""/>
+      <w:lvlJc w:val="left"/>
+      <w:pPr>
+        <w:ind w:left="3360" w:hanging="420"/>
+      </w:pPr>
+      <w:rPr>
+        <w:rFonts w:ascii="Wingdings" w:hAnsi="Wingdings" w:hint="default"/>
+      </w:rPr>
+    </w:lvl>
+    <w:lvl w:ilvl="7" w:tplc="04090003" w:tentative="1">
+      <w:start w:val="1"/>
+      <w:numFmt w:val="bullet"/>
+      <w:lvlText w:val=""/>
+      <w:lvlJc w:val="left"/>
+      <w:pPr>
+        <w:ind w:left="3780" w:hanging="420"/>
+      </w:pPr>
+      <w:rPr>
+        <w:rFonts w:ascii="Wingdings" w:hAnsi="Wingdings" w:hint="default"/>
+      </w:rPr>
+    </w:lvl>
+    <w:lvl w:ilvl="8" w:tplc="04090005" w:tentative="1">
+      <w:start w:val="1"/>
+      <w:numFmt w:val="bullet"/>
+      <w:lvlText w:val=""/>
+      <w:lvlJc w:val="left"/>
+      <w:pPr>
+        <w:ind w:left="4200" w:hanging="420"/>
+      </w:pPr>
+      <w:rPr>
+        <w:rFonts w:ascii="Wingdings" w:hAnsi="Wingdings" w:hint="default"/>
+      </w:rPr>
+    </w:lvl>
+  </w:abstractNum>
+  <w:abstractNum w:abstractNumId="7">
     <w:nsid w:val="577C09EB"/>
     <w:multiLevelType w:val="hybridMultilevel"/>
     <w:tmpl w:val="422CF5D4"/>
@@ -1270,7 +2746,7 @@
       </w:rPr>
     </w:lvl>
   </w:abstractNum>
-  <w:abstractNum w:abstractNumId="4">
+  <w:abstractNum w:abstractNumId="8">
     <w:nsid w:val="697217C3"/>
     <w:multiLevelType w:val="hybridMultilevel"/>
     <w:tmpl w:val="6EB23034"/>
@@ -1383,20 +2859,148 @@
       </w:rPr>
     </w:lvl>
   </w:abstractNum>
+  <w:abstractNum w:abstractNumId="9">
+    <w:nsid w:val="7C0F26E0"/>
+    <w:multiLevelType w:val="hybridMultilevel"/>
+    <w:tmpl w:val="C9E4C712"/>
+    <w:lvl w:ilvl="0" w:tplc="04090001">
+      <w:start w:val="1"/>
+      <w:numFmt w:val="bullet"/>
+      <w:lvlText w:val=""/>
+      <w:lvlJc w:val="left"/>
+      <w:pPr>
+        <w:ind w:left="420" w:hanging="420"/>
+      </w:pPr>
+      <w:rPr>
+        <w:rFonts w:ascii="Wingdings" w:hAnsi="Wingdings" w:hint="default"/>
+      </w:rPr>
+    </w:lvl>
+    <w:lvl w:ilvl="1" w:tplc="04090003">
+      <w:start w:val="1"/>
+      <w:numFmt w:val="bullet"/>
+      <w:lvlText w:val=""/>
+      <w:lvlJc w:val="left"/>
+      <w:pPr>
+        <w:ind w:left="840" w:hanging="420"/>
+      </w:pPr>
+      <w:rPr>
+        <w:rFonts w:ascii="Wingdings" w:hAnsi="Wingdings" w:hint="default"/>
+      </w:rPr>
+    </w:lvl>
+    <w:lvl w:ilvl="2" w:tplc="04090005" w:tentative="1">
+      <w:start w:val="1"/>
+      <w:numFmt w:val="bullet"/>
+      <w:lvlText w:val=""/>
+      <w:lvlJc w:val="left"/>
+      <w:pPr>
+        <w:ind w:left="1260" w:hanging="420"/>
+      </w:pPr>
+      <w:rPr>
+        <w:rFonts w:ascii="Wingdings" w:hAnsi="Wingdings" w:hint="default"/>
+      </w:rPr>
+    </w:lvl>
+    <w:lvl w:ilvl="3" w:tplc="04090001" w:tentative="1">
+      <w:start w:val="1"/>
+      <w:numFmt w:val="bullet"/>
+      <w:lvlText w:val=""/>
+      <w:lvlJc w:val="left"/>
+      <w:pPr>
+        <w:ind w:left="1680" w:hanging="420"/>
+      </w:pPr>
+      <w:rPr>
+        <w:rFonts w:ascii="Wingdings" w:hAnsi="Wingdings" w:hint="default"/>
+      </w:rPr>
+    </w:lvl>
+    <w:lvl w:ilvl="4" w:tplc="04090003" w:tentative="1">
+      <w:start w:val="1"/>
+      <w:numFmt w:val="bullet"/>
+      <w:lvlText w:val=""/>
+      <w:lvlJc w:val="left"/>
+      <w:pPr>
+        <w:ind w:left="2100" w:hanging="420"/>
+      </w:pPr>
+      <w:rPr>
+        <w:rFonts w:ascii="Wingdings" w:hAnsi="Wingdings" w:hint="default"/>
+      </w:rPr>
+    </w:lvl>
+    <w:lvl w:ilvl="5" w:tplc="04090005" w:tentative="1">
+      <w:start w:val="1"/>
+      <w:numFmt w:val="bullet"/>
+      <w:lvlText w:val=""/>
+      <w:lvlJc w:val="left"/>
+      <w:pPr>
+        <w:ind w:left="2520" w:hanging="420"/>
+      </w:pPr>
+      <w:rPr>
+        <w:rFonts w:ascii="Wingdings" w:hAnsi="Wingdings" w:hint="default"/>
+      </w:rPr>
+    </w:lvl>
+    <w:lvl w:ilvl="6" w:tplc="04090001" w:tentative="1">
+      <w:start w:val="1"/>
+      <w:numFmt w:val="bullet"/>
+      <w:lvlText w:val=""/>
+      <w:lvlJc w:val="left"/>
+      <w:pPr>
+        <w:ind w:left="2940" w:hanging="420"/>
+      </w:pPr>
+      <w:rPr>
+        <w:rFonts w:ascii="Wingdings" w:hAnsi="Wingdings" w:hint="default"/>
+      </w:rPr>
+    </w:lvl>
+    <w:lvl w:ilvl="7" w:tplc="04090003" w:tentative="1">
+      <w:start w:val="1"/>
+      <w:numFmt w:val="bullet"/>
+      <w:lvlText w:val=""/>
+      <w:lvlJc w:val="left"/>
+      <w:pPr>
+        <w:ind w:left="3360" w:hanging="420"/>
+      </w:pPr>
+      <w:rPr>
+        <w:rFonts w:ascii="Wingdings" w:hAnsi="Wingdings" w:hint="default"/>
+      </w:rPr>
+    </w:lvl>
+    <w:lvl w:ilvl="8" w:tplc="04090005" w:tentative="1">
+      <w:start w:val="1"/>
+      <w:numFmt w:val="bullet"/>
+      <w:lvlText w:val=""/>
+      <w:lvlJc w:val="left"/>
+      <w:pPr>
+        <w:ind w:left="3780" w:hanging="420"/>
+      </w:pPr>
+      <w:rPr>
+        <w:rFonts w:ascii="Wingdings" w:hAnsi="Wingdings" w:hint="default"/>
+      </w:rPr>
+    </w:lvl>
+  </w:abstractNum>
   <w:num w:numId="1">
-    <w:abstractNumId w:val="1"/>
+    <w:abstractNumId w:val="4"/>
   </w:num>
   <w:num w:numId="2">
     <w:abstractNumId w:val="0"/>
   </w:num>
   <w:num w:numId="3">
+    <w:abstractNumId w:val="7"/>
+  </w:num>
+  <w:num w:numId="4">
+    <w:abstractNumId w:val="5"/>
+  </w:num>
+  <w:num w:numId="5">
+    <w:abstractNumId w:val="8"/>
+  </w:num>
+  <w:num w:numId="6">
+    <w:abstractNumId w:val="2"/>
+  </w:num>
+  <w:num w:numId="7">
+    <w:abstractNumId w:val="6"/>
+  </w:num>
+  <w:num w:numId="8">
     <w:abstractNumId w:val="3"/>
   </w:num>
-  <w:num w:numId="4">
-    <w:abstractNumId w:val="2"/>
+  <w:num w:numId="9">
+    <w:abstractNumId w:val="9"/>
   </w:num>
-  <w:num w:numId="5">
-    <w:abstractNumId w:val="4"/>
+  <w:num w:numId="10">
+    <w:abstractNumId w:val="1"/>
   </w:num>
 </w:numbering>
 </file>
@@ -1570,6 +3174,96 @@
       <w:rFonts w:ascii="Tahoma" w:hAnsi="Tahoma"/>
     </w:rPr>
   </w:style>
+  <w:style w:type="paragraph" w:styleId="1">
+    <w:name w:val="heading 1"/>
+    <w:basedOn w:val="a"/>
+    <w:next w:val="a"/>
+    <w:link w:val="1Char"/>
+    <w:uiPriority w:val="9"/>
+    <w:qFormat/>
+    <w:rsid w:val="003011DE"/>
+    <w:pPr>
+      <w:keepNext/>
+      <w:keepLines/>
+      <w:spacing w:before="340" w:after="330" w:line="578" w:lineRule="auto"/>
+      <w:outlineLvl w:val="0"/>
+    </w:pPr>
+    <w:rPr>
+      <w:b/>
+      <w:bCs/>
+      <w:kern w:val="44"/>
+      <w:sz w:val="44"/>
+      <w:szCs w:val="44"/>
+    </w:rPr>
+  </w:style>
+  <w:style w:type="paragraph" w:styleId="2">
+    <w:name w:val="heading 2"/>
+    <w:basedOn w:val="a"/>
+    <w:next w:val="a"/>
+    <w:link w:val="2Char"/>
+    <w:uiPriority w:val="9"/>
+    <w:unhideWhenUsed/>
+    <w:qFormat/>
+    <w:rsid w:val="003011DE"/>
+    <w:pPr>
+      <w:keepNext/>
+      <w:keepLines/>
+      <w:spacing w:before="260" w:after="260" w:line="416" w:lineRule="auto"/>
+      <w:outlineLvl w:val="1"/>
+    </w:pPr>
+    <w:rPr>
+      <w:rFonts w:asciiTheme="majorHAnsi" w:eastAsiaTheme="majorEastAsia" w:hAnsiTheme="majorHAnsi" w:cstheme="majorBidi"/>
+      <w:b/>
+      <w:bCs/>
+      <w:sz w:val="32"/>
+      <w:szCs w:val="32"/>
+    </w:rPr>
+  </w:style>
+  <w:style w:type="paragraph" w:styleId="3">
+    <w:name w:val="heading 3"/>
+    <w:basedOn w:val="a"/>
+    <w:next w:val="a"/>
+    <w:link w:val="3Char"/>
+    <w:uiPriority w:val="9"/>
+    <w:unhideWhenUsed/>
+    <w:qFormat/>
+    <w:rsid w:val="003011DE"/>
+    <w:pPr>
+      <w:keepNext/>
+      <w:keepLines/>
+      <w:spacing w:before="260" w:after="260" w:line="416" w:lineRule="auto"/>
+      <w:outlineLvl w:val="2"/>
+    </w:pPr>
+    <w:rPr>
+      <w:b/>
+      <w:bCs/>
+      <w:sz w:val="32"/>
+      <w:szCs w:val="32"/>
+    </w:rPr>
+  </w:style>
+  <w:style w:type="paragraph" w:styleId="4">
+    <w:name w:val="heading 4"/>
+    <w:basedOn w:val="a"/>
+    <w:next w:val="a"/>
+    <w:link w:val="4Char"/>
+    <w:uiPriority w:val="9"/>
+    <w:unhideWhenUsed/>
+    <w:qFormat/>
+    <w:rsid w:val="003011DE"/>
+    <w:pPr>
+      <w:keepNext/>
+      <w:keepLines/>
+      <w:spacing w:before="280" w:after="290" w:line="376" w:lineRule="auto"/>
+      <w:outlineLvl w:val="3"/>
+    </w:pPr>
+    <w:rPr>
+      <w:rFonts w:asciiTheme="majorHAnsi" w:eastAsiaTheme="majorEastAsia" w:hAnsiTheme="majorHAnsi" w:cstheme="majorBidi"/>
+      <w:b/>
+      <w:bCs/>
+      <w:sz w:val="28"/>
+      <w:szCs w:val="28"/>
+    </w:rPr>
+  </w:style>
   <w:style w:type="character" w:default="1" w:styleId="a0">
     <w:name w:val="Default Paragraph Font"/>
     <w:uiPriority w:val="1"/>
@@ -1675,6 +3369,63 @@
     <w:pPr>
       <w:ind w:firstLineChars="200" w:firstLine="420"/>
     </w:pPr>
+  </w:style>
+  <w:style w:type="character" w:customStyle="1" w:styleId="1Char">
+    <w:name w:val="标题 1 Char"/>
+    <w:basedOn w:val="a0"/>
+    <w:link w:val="1"/>
+    <w:uiPriority w:val="9"/>
+    <w:rsid w:val="003011DE"/>
+    <w:rPr>
+      <w:rFonts w:ascii="Tahoma" w:hAnsi="Tahoma"/>
+      <w:b/>
+      <w:bCs/>
+      <w:kern w:val="44"/>
+      <w:sz w:val="44"/>
+      <w:szCs w:val="44"/>
+    </w:rPr>
+  </w:style>
+  <w:style w:type="character" w:customStyle="1" w:styleId="2Char">
+    <w:name w:val="标题 2 Char"/>
+    <w:basedOn w:val="a0"/>
+    <w:link w:val="2"/>
+    <w:uiPriority w:val="9"/>
+    <w:rsid w:val="003011DE"/>
+    <w:rPr>
+      <w:rFonts w:asciiTheme="majorHAnsi" w:eastAsiaTheme="majorEastAsia" w:hAnsiTheme="majorHAnsi" w:cstheme="majorBidi"/>
+      <w:b/>
+      <w:bCs/>
+      <w:sz w:val="32"/>
+      <w:szCs w:val="32"/>
+    </w:rPr>
+  </w:style>
+  <w:style w:type="character" w:customStyle="1" w:styleId="3Char">
+    <w:name w:val="标题 3 Char"/>
+    <w:basedOn w:val="a0"/>
+    <w:link w:val="3"/>
+    <w:uiPriority w:val="9"/>
+    <w:rsid w:val="003011DE"/>
+    <w:rPr>
+      <w:rFonts w:ascii="Tahoma" w:hAnsi="Tahoma"/>
+      <w:b/>
+      <w:bCs/>
+      <w:sz w:val="32"/>
+      <w:szCs w:val="32"/>
+    </w:rPr>
+  </w:style>
+  <w:style w:type="character" w:customStyle="1" w:styleId="4Char">
+    <w:name w:val="标题 4 Char"/>
+    <w:basedOn w:val="a0"/>
+    <w:link w:val="4"/>
+    <w:uiPriority w:val="9"/>
+    <w:rsid w:val="003011DE"/>
+    <w:rPr>
+      <w:rFonts w:asciiTheme="majorHAnsi" w:eastAsiaTheme="majorEastAsia" w:hAnsiTheme="majorHAnsi" w:cstheme="majorBidi"/>
+      <w:b/>
+      <w:bCs/>
+      <w:sz w:val="28"/>
+      <w:szCs w:val="28"/>
+    </w:rPr>
   </w:style>
 </w:styles>
 </file>
